--- a/чужие/Yurkova_diplom_itog.docx
+++ b/чужие/Yurkova_diplom_itog.docx
@@ -11,8 +11,6 @@
           <w:szCs w:val="24"/>
         </w:rPr>
       </w:pPr>
-      <w:bookmarkStart w:id="0" w:name="_GoBack"/>
-      <w:bookmarkEnd w:id="0"/>
       <w:r>
         <w:rPr>
           <w:rFonts w:ascii="Times New Roman" w:hAnsi="Times New Roman" w:cs="Times New Roman"/>
@@ -442,7 +440,6 @@
           <w:docPartUnique/>
         </w:docPartObj>
       </w:sdtPr>
-      <w:sdtEndPr/>
       <w:sdtContent>
         <w:p>
           <w:pPr>
@@ -1393,7 +1390,7 @@
           <w:color w:val="auto"/>
         </w:rPr>
       </w:pPr>
-      <w:bookmarkStart w:id="1" w:name="_Toc422145002"/>
+      <w:bookmarkStart w:id="0" w:name="_Toc422145002"/>
       <w:r>
         <w:rPr>
           <w:rFonts w:ascii="Times New Roman" w:hAnsi="Times New Roman" w:cs="Times New Roman"/>
@@ -1413,7 +1410,7 @@
         </w:rPr>
         <w:t>ведение</w:t>
       </w:r>
-      <w:bookmarkEnd w:id="1"/>
+      <w:bookmarkEnd w:id="0"/>
     </w:p>
     <w:p>
       <w:pPr>
@@ -4285,18 +4282,7 @@
           <w:szCs w:val="26"/>
           <w:shd w:val="clear" w:color="auto" w:fill="FFFFFF"/>
         </w:rPr>
-        <w:t xml:space="preserve">сюжетные ситуации, которые условно можно </w:t>
-      </w:r>
-      <w:r>
-        <w:rPr>
-          <w:rFonts w:ascii="Times New Roman" w:hAnsi="Times New Roman" w:cs="Times New Roman"/>
-          <w:color w:val="000000"/>
-          <w:sz w:val="26"/>
-          <w:szCs w:val="26"/>
-          <w:shd w:val="clear" w:color="auto" w:fill="FFFFFF"/>
-        </w:rPr>
-        <w:lastRenderedPageBreak/>
-        <w:t>объединить по нескольким группам и ввести некую универсальную формулу для текстов Хармса.</w:t>
+        <w:t>сюжетные ситуации, которые условно можно объединить по нескольким группам и ввести некую универсальную формулу для текстов Хармса.</w:t>
       </w:r>
     </w:p>
     <w:p>
@@ -4318,6 +4304,7 @@
           <w:sz w:val="26"/>
           <w:szCs w:val="26"/>
         </w:rPr>
+        <w:lastRenderedPageBreak/>
         <w:t xml:space="preserve">Параграф </w:t>
       </w:r>
       <w:r>
@@ -5152,7 +5139,7 @@
           <w:szCs w:val="26"/>
         </w:rPr>
       </w:pPr>
-      <w:bookmarkStart w:id="2" w:name="_Toc422145003"/>
+      <w:bookmarkStart w:id="1" w:name="_Toc422145003"/>
       <w:r>
         <w:rPr>
           <w:rFonts w:ascii="Times New Roman" w:hAnsi="Times New Roman" w:cs="Times New Roman"/>
@@ -5199,7 +5186,7 @@
         </w:rPr>
         <w:t xml:space="preserve"> синтаксиса Д. Хармса</w:t>
       </w:r>
-      <w:bookmarkEnd w:id="2"/>
+      <w:bookmarkEnd w:id="1"/>
     </w:p>
     <w:p>
       <w:pPr>
@@ -5756,7 +5743,7 @@
           <w:color w:val="auto"/>
         </w:rPr>
       </w:pPr>
-      <w:bookmarkStart w:id="3" w:name="_Toc422145004"/>
+      <w:bookmarkStart w:id="2" w:name="_Toc422145004"/>
       <w:r>
         <w:rPr>
           <w:rFonts w:ascii="Times New Roman" w:hAnsi="Times New Roman" w:cs="Times New Roman"/>
@@ -5806,7 +5793,7 @@
         </w:rPr>
         <w:t xml:space="preserve"> Хармса</w:t>
       </w:r>
-      <w:bookmarkEnd w:id="3"/>
+      <w:bookmarkEnd w:id="2"/>
       <w:r>
         <w:rPr>
           <w:rFonts w:ascii="Times New Roman" w:hAnsi="Times New Roman" w:cs="Times New Roman"/>
@@ -6804,41 +6791,49 @@
           <w:sz w:val="26"/>
           <w:szCs w:val="26"/>
         </w:rPr>
+        <w:t>Согласно мысли Шмида В., «полноценное событие подразумевает некоторую парадоксальность»</w:t>
+      </w:r>
+      <w:r>
+        <w:rPr>
+          <w:rStyle w:val="a6"/>
+          <w:rFonts w:ascii="Times New Roman" w:hAnsi="Times New Roman" w:cs="Times New Roman"/>
+          <w:sz w:val="26"/>
+          <w:szCs w:val="26"/>
+        </w:rPr>
+        <w:footnoteReference w:id="36"/>
+      </w:r>
+      <w:r>
+        <w:rPr>
+          <w:rFonts w:ascii="Times New Roman" w:hAnsi="Times New Roman" w:cs="Times New Roman"/>
+          <w:sz w:val="26"/>
+          <w:szCs w:val="26"/>
+        </w:rPr>
+        <w:t>. С</w:t>
+      </w:r>
+      <w:r>
+        <w:rPr>
+          <w:rFonts w:ascii="Times New Roman" w:hAnsi="Times New Roman" w:cs="Times New Roman"/>
+          <w:sz w:val="26"/>
+          <w:szCs w:val="26"/>
+        </w:rPr>
+        <w:t xml:space="preserve"> этой точки зрения</w:t>
+      </w:r>
+      <w:r>
+        <w:rPr>
+          <w:rFonts w:ascii="Times New Roman" w:hAnsi="Times New Roman" w:cs="Times New Roman"/>
+          <w:sz w:val="26"/>
+          <w:szCs w:val="26"/>
+        </w:rPr>
+        <w:t xml:space="preserve"> тексты Хармса полны полноценной </w:t>
+      </w:r>
+      <w:r>
+        <w:rPr>
+          <w:rFonts w:ascii="Times New Roman" w:hAnsi="Times New Roman" w:cs="Times New Roman"/>
+          <w:sz w:val="26"/>
+          <w:szCs w:val="26"/>
+        </w:rPr>
         <w:lastRenderedPageBreak/>
-        <w:t>Согласно мысли Шмида В., «полноценное событие подразумевает некоторую парадоксальность»</w:t>
-      </w:r>
-      <w:r>
-        <w:rPr>
-          <w:rStyle w:val="a6"/>
-          <w:rFonts w:ascii="Times New Roman" w:hAnsi="Times New Roman" w:cs="Times New Roman"/>
-          <w:sz w:val="26"/>
-          <w:szCs w:val="26"/>
-        </w:rPr>
-        <w:footnoteReference w:id="36"/>
-      </w:r>
-      <w:r>
-        <w:rPr>
-          <w:rFonts w:ascii="Times New Roman" w:hAnsi="Times New Roman" w:cs="Times New Roman"/>
-          <w:sz w:val="26"/>
-          <w:szCs w:val="26"/>
-        </w:rPr>
-        <w:t>. С</w:t>
-      </w:r>
-      <w:r>
-        <w:rPr>
-          <w:rFonts w:ascii="Times New Roman" w:hAnsi="Times New Roman" w:cs="Times New Roman"/>
-          <w:sz w:val="26"/>
-          <w:szCs w:val="26"/>
-        </w:rPr>
-        <w:t xml:space="preserve"> этой точки зрения</w:t>
-      </w:r>
-      <w:r>
-        <w:rPr>
-          <w:rFonts w:ascii="Times New Roman" w:hAnsi="Times New Roman" w:cs="Times New Roman"/>
-          <w:sz w:val="26"/>
-          <w:szCs w:val="26"/>
-        </w:rPr>
-        <w:t xml:space="preserve"> тексты Хармса полны полноценной событийностью – любой поворот сюжета оказывается неожиданностью для все</w:t>
+        <w:t>событийностью – любой поворот сюжета оказывается неожиданностью для все</w:t>
       </w:r>
       <w:r>
         <w:rPr>
@@ -7081,7 +7076,7 @@
           <w:color w:val="auto"/>
         </w:rPr>
       </w:pPr>
-      <w:bookmarkStart w:id="4" w:name="_Toc422145005"/>
+      <w:bookmarkStart w:id="3" w:name="_Toc422145005"/>
       <w:r>
         <w:rPr>
           <w:rFonts w:ascii="Times New Roman" w:hAnsi="Times New Roman" w:cs="Times New Roman"/>
@@ -7114,7 +7109,7 @@
         </w:rPr>
         <w:t xml:space="preserve"> Проблема начала и конца в поэтике, эстетике и картине мира ОБЭРИУтов</w:t>
       </w:r>
-      <w:bookmarkEnd w:id="4"/>
+      <w:bookmarkEnd w:id="3"/>
     </w:p>
     <w:p>
       <w:pPr>
@@ -7297,7 +7292,6 @@
           <w:sz w:val="26"/>
           <w:szCs w:val="26"/>
         </w:rPr>
-        <w:lastRenderedPageBreak/>
         <w:t>Категория начала и конца составляет значительную часть мироощущения ОБЭРИУтов, она транслируется через многие их произведения, прослеживается и в самой жизни творцов.</w:t>
       </w:r>
     </w:p>
@@ -7318,6 +7312,7 @@
           <w:sz w:val="26"/>
           <w:szCs w:val="26"/>
         </w:rPr>
+        <w:lastRenderedPageBreak/>
         <w:t>Так, например</w:t>
       </w:r>
       <w:r>
@@ -7705,16 +7700,7 @@
           <w:sz w:val="26"/>
           <w:szCs w:val="26"/>
         </w:rPr>
-        <w:t xml:space="preserve"> происходит расщепление дискурса между жизнью и смертью, и совершенно непонятно, что же осталось в финале, «жизнь и смерть </w:t>
-      </w:r>
-      <w:r>
-        <w:rPr>
-          <w:rFonts w:ascii="Times New Roman" w:hAnsi="Times New Roman" w:cs="Times New Roman"/>
-          <w:sz w:val="26"/>
-          <w:szCs w:val="26"/>
-        </w:rPr>
-        <w:lastRenderedPageBreak/>
-        <w:t>как конечные события сюжета в хармсовской поэтике постоянно стремятся к изоморфности и поэтому к взаимозаменяемости»</w:t>
+        <w:t xml:space="preserve"> происходит расщепление дискурса между жизнью и смертью, и совершенно непонятно, что же осталось в финале, «жизнь и смерть как конечные события сюжета в хармсовской поэтике постоянно стремятся к изоморфности и поэтому к взаимозаменяемости»</w:t>
       </w:r>
       <w:r>
         <w:rPr>
@@ -7751,6 +7737,7 @@
           <w:sz w:val="26"/>
           <w:szCs w:val="26"/>
         </w:rPr>
+        <w:lastRenderedPageBreak/>
         <w:t xml:space="preserve">Случай «Сундук» рассказывает о человеке с тонкой шеей, забравшемся в сундук, </w:t>
       </w:r>
       <w:r>
@@ -8143,7 +8130,32 @@
           <w:sz w:val="26"/>
           <w:szCs w:val="26"/>
         </w:rPr>
-        <w:t xml:space="preserve">. Это видно из </w:t>
+        <w:t>. Это видно из появившейся в текстах Хармса прерывистости. «У истока текста – полный паралич и незнание»</w:t>
+      </w:r>
+      <w:r>
+        <w:rPr>
+          <w:rFonts w:ascii="Times New Roman" w:hAnsi="Times New Roman" w:cs="Times New Roman"/>
+          <w:sz w:val="26"/>
+          <w:szCs w:val="26"/>
+        </w:rPr>
+        <w:t xml:space="preserve"> </w:t>
+      </w:r>
+      <w:r>
+        <w:rPr>
+          <w:rStyle w:val="a6"/>
+          <w:rFonts w:ascii="Times New Roman" w:hAnsi="Times New Roman" w:cs="Times New Roman"/>
+          <w:sz w:val="26"/>
+          <w:szCs w:val="26"/>
+        </w:rPr>
+        <w:footnoteReference w:id="49"/>
+      </w:r>
+      <w:r>
+        <w:rPr>
+          <w:rFonts w:ascii="Times New Roman" w:hAnsi="Times New Roman" w:cs="Times New Roman"/>
+          <w:sz w:val="26"/>
+          <w:szCs w:val="26"/>
+        </w:rPr>
+        <w:t xml:space="preserve">, текст возникает из пустоты, из небытия и уходит / заканчивается пустотой. </w:t>
       </w:r>
       <w:r>
         <w:rPr>
@@ -8152,32 +8164,7 @@
           <w:szCs w:val="26"/>
         </w:rPr>
         <w:lastRenderedPageBreak/>
-        <w:t>появившейся в текстах Хармса прерывистости. «У истока текста – полный паралич и незнание»</w:t>
-      </w:r>
-      <w:r>
-        <w:rPr>
-          <w:rFonts w:ascii="Times New Roman" w:hAnsi="Times New Roman" w:cs="Times New Roman"/>
-          <w:sz w:val="26"/>
-          <w:szCs w:val="26"/>
-        </w:rPr>
-        <w:t xml:space="preserve"> </w:t>
-      </w:r>
-      <w:r>
-        <w:rPr>
-          <w:rStyle w:val="a6"/>
-          <w:rFonts w:ascii="Times New Roman" w:hAnsi="Times New Roman" w:cs="Times New Roman"/>
-          <w:sz w:val="26"/>
-          <w:szCs w:val="26"/>
-        </w:rPr>
-        <w:footnoteReference w:id="49"/>
-      </w:r>
-      <w:r>
-        <w:rPr>
-          <w:rFonts w:ascii="Times New Roman" w:hAnsi="Times New Roman" w:cs="Times New Roman"/>
-          <w:sz w:val="26"/>
-          <w:szCs w:val="26"/>
-        </w:rPr>
-        <w:t xml:space="preserve">, текст возникает из пустоты, из небытия и уходит / заканчивается пустотой. Наверное, поэтому существует такое множество неоконченных текстов писателя, которые </w:t>
+        <w:t xml:space="preserve">Наверное, поэтому существует такое множество неоконченных текстов писателя, которые </w:t>
       </w:r>
       <w:r>
         <w:rPr>
@@ -8551,14 +8538,13 @@
           <w:color w:val="auto"/>
         </w:rPr>
       </w:pPr>
-      <w:bookmarkStart w:id="5" w:name="_Toc422145006"/>
+      <w:bookmarkStart w:id="4" w:name="_Toc422145006"/>
       <w:r>
         <w:rPr>
           <w:rFonts w:ascii="Times New Roman" w:hAnsi="Times New Roman" w:cs="Times New Roman"/>
           <w:i/>
           <w:color w:val="auto"/>
         </w:rPr>
-        <w:lastRenderedPageBreak/>
         <w:t>§</w:t>
       </w:r>
       <w:r>
@@ -8609,7 +8595,7 @@
         </w:rPr>
         <w:t>Хармса</w:t>
       </w:r>
-      <w:bookmarkEnd w:id="5"/>
+      <w:bookmarkEnd w:id="4"/>
     </w:p>
     <w:p>
       <w:pPr>
@@ -8641,6 +8627,7 @@
           <w:sz w:val="26"/>
           <w:szCs w:val="26"/>
         </w:rPr>
+        <w:lastRenderedPageBreak/>
         <w:t>Все вышеприведенные особенности построени</w:t>
       </w:r>
       <w:r>
@@ -9304,17 +9291,7 @@
           <w:sz w:val="26"/>
           <w:szCs w:val="26"/>
         </w:rPr>
-        <w:t xml:space="preserve">В данном месте потеря внешности описывается с помощью блазона, </w:t>
-      </w:r>
-      <w:r>
-        <w:rPr>
-          <w:rFonts w:ascii="Times New Roman" w:hAnsi="Times New Roman" w:cs="Times New Roman"/>
-          <w:i/>
-          <w:sz w:val="26"/>
-          <w:szCs w:val="26"/>
-        </w:rPr>
-        <w:lastRenderedPageBreak/>
-        <w:t>только вместо приписывания определенного числа признаков (у него был нос, брови, спина и т.д.) происходит обратное</w:t>
+        <w:t>В данном месте потеря внешности описывается с помощью блазона, только вместо приписывания определенного числа признаков (у него был нос, брови, спина и т.д.) происходит обратное</w:t>
       </w:r>
       <w:r>
         <w:rPr>
@@ -9359,6 +9336,7 @@
           <w:sz w:val="26"/>
           <w:szCs w:val="26"/>
         </w:rPr>
+        <w:lastRenderedPageBreak/>
         <w:t>Ничего у него не было.</w:t>
       </w:r>
       <w:r>
@@ -9963,17 +9941,7 @@
           <w:sz w:val="26"/>
           <w:szCs w:val="26"/>
         </w:rPr>
-        <w:t xml:space="preserve">являются именно катализаторами, а не ядерными функциями, т.к. они не открывают альтернативных возможностей, вариантов, а лишь </w:t>
-      </w:r>
-      <w:r>
-        <w:rPr>
-          <w:rFonts w:ascii="Times New Roman" w:hAnsi="Times New Roman" w:cs="Times New Roman"/>
-          <w:i/>
-          <w:sz w:val="26"/>
-          <w:szCs w:val="26"/>
-        </w:rPr>
-        <w:lastRenderedPageBreak/>
-        <w:t xml:space="preserve">дополняют действие (в данном случае, предшествуют концу). </w:t>
+        <w:t xml:space="preserve">являются именно катализаторами, а не ядерными функциями, т.к. они не открывают альтернативных возможностей, вариантов, а лишь дополняют действие (в данном случае, предшествуют концу). </w:t>
       </w:r>
       <w:r>
         <w:rPr>
@@ -10048,6 +10016,7 @@
           <w:sz w:val="26"/>
           <w:szCs w:val="26"/>
         </w:rPr>
+        <w:lastRenderedPageBreak/>
         <w:t xml:space="preserve">3. </w:t>
       </w:r>
       <w:r>
@@ -10640,7 +10609,6 @@
           <w:sz w:val="26"/>
           <w:szCs w:val="26"/>
         </w:rPr>
-        <w:lastRenderedPageBreak/>
         <w:t xml:space="preserve">10. </w:t>
       </w:r>
       <w:r>
@@ -10707,6 +10675,7 @@
           <w:sz w:val="26"/>
           <w:szCs w:val="26"/>
         </w:rPr>
+        <w:lastRenderedPageBreak/>
         <w:t xml:space="preserve">Мы имеем исходную ситуацию, цепочку однотипных событий и нулевой финал, таким образом, итоговая схема является такой же, как и в прошлом примере: </w:t>
       </w:r>
       <w:r>
@@ -11712,7 +11681,47 @@
           <w:sz w:val="26"/>
           <w:szCs w:val="26"/>
         </w:rPr>
-        <w:t xml:space="preserve">споминаниях. Заканчивается </w:t>
+        <w:t>споминаниях. Заканчивается текс</w:t>
+      </w:r>
+      <w:r>
+        <w:rPr>
+          <w:rFonts w:ascii="Times New Roman" w:hAnsi="Times New Roman" w:cs="Times New Roman"/>
+          <w:sz w:val="26"/>
+          <w:szCs w:val="26"/>
+        </w:rPr>
+        <w:t>т казусом: персонажи отвлеклись</w:t>
+      </w:r>
+      <w:r>
+        <w:rPr>
+          <w:rFonts w:ascii="Times New Roman" w:hAnsi="Times New Roman" w:cs="Times New Roman"/>
+          <w:sz w:val="26"/>
+          <w:szCs w:val="26"/>
+        </w:rPr>
+        <w:t xml:space="preserve"> и забыли то, что забыли (похожий процесс мы можем наблюдать в стихотворении «Тигр на улице»</w:t>
+      </w:r>
+      <w:r>
+        <w:rPr>
+          <w:rFonts w:ascii="Times New Roman" w:hAnsi="Times New Roman" w:cs="Times New Roman"/>
+          <w:sz w:val="26"/>
+          <w:szCs w:val="26"/>
+        </w:rPr>
+        <w:t xml:space="preserve"> [3, 54]</w:t>
+      </w:r>
+      <w:r>
+        <w:rPr>
+          <w:rFonts w:ascii="Times New Roman" w:hAnsi="Times New Roman" w:cs="Times New Roman"/>
+          <w:sz w:val="26"/>
+          <w:szCs w:val="26"/>
+        </w:rPr>
+        <w:t xml:space="preserve">: </w:t>
+      </w:r>
+      <w:r>
+        <w:rPr>
+          <w:rFonts w:ascii="Times New Roman" w:hAnsi="Times New Roman" w:cs="Times New Roman"/>
+          <w:sz w:val="26"/>
+          <w:szCs w:val="26"/>
+        </w:rPr>
+        <w:t xml:space="preserve">«Я долго думал, откуда // на улице взялся тигр. // Думал-думал, // Думал-думал, // Думал-думал, // Думал-думал. // В </w:t>
       </w:r>
       <w:r>
         <w:rPr>
@@ -11721,47 +11730,7 @@
           <w:szCs w:val="26"/>
         </w:rPr>
         <w:lastRenderedPageBreak/>
-        <w:t>текс</w:t>
-      </w:r>
-      <w:r>
-        <w:rPr>
-          <w:rFonts w:ascii="Times New Roman" w:hAnsi="Times New Roman" w:cs="Times New Roman"/>
-          <w:sz w:val="26"/>
-          <w:szCs w:val="26"/>
-        </w:rPr>
-        <w:t>т казусом: персонажи отвлеклись</w:t>
-      </w:r>
-      <w:r>
-        <w:rPr>
-          <w:rFonts w:ascii="Times New Roman" w:hAnsi="Times New Roman" w:cs="Times New Roman"/>
-          <w:sz w:val="26"/>
-          <w:szCs w:val="26"/>
-        </w:rPr>
-        <w:t xml:space="preserve"> и забыли то, что забыли (похожий процесс мы можем наблюдать в стихотворении «Тигр на улице»</w:t>
-      </w:r>
-      <w:r>
-        <w:rPr>
-          <w:rFonts w:ascii="Times New Roman" w:hAnsi="Times New Roman" w:cs="Times New Roman"/>
-          <w:sz w:val="26"/>
-          <w:szCs w:val="26"/>
-        </w:rPr>
-        <w:t xml:space="preserve"> [3, 54]</w:t>
-      </w:r>
-      <w:r>
-        <w:rPr>
-          <w:rFonts w:ascii="Times New Roman" w:hAnsi="Times New Roman" w:cs="Times New Roman"/>
-          <w:sz w:val="26"/>
-          <w:szCs w:val="26"/>
-        </w:rPr>
-        <w:t xml:space="preserve">: </w:t>
-      </w:r>
-      <w:r>
-        <w:rPr>
-          <w:rFonts w:ascii="Times New Roman" w:hAnsi="Times New Roman" w:cs="Times New Roman"/>
-          <w:sz w:val="26"/>
-          <w:szCs w:val="26"/>
-        </w:rPr>
-        <w:t xml:space="preserve">«Я долго думал, откуда // на улице взялся тигр. // Думал-думал, // Думал-думал, // Думал-думал, // Думал-думал. // В это время ветер дунул, // И я </w:t>
+        <w:t xml:space="preserve">это время ветер дунул, // И я </w:t>
       </w:r>
       <w:r>
         <w:rPr>
@@ -12230,7 +12199,6 @@
           <w:sz w:val="26"/>
           <w:szCs w:val="26"/>
         </w:rPr>
-        <w:lastRenderedPageBreak/>
         <w:t xml:space="preserve">1. </w:t>
       </w:r>
       <w:r>
@@ -12270,6 +12238,7 @@
           <w:sz w:val="26"/>
           <w:szCs w:val="26"/>
         </w:rPr>
+        <w:lastRenderedPageBreak/>
         <w:t xml:space="preserve">2. </w:t>
       </w:r>
       <w:r>
@@ -12638,73 +12607,81 @@
           <w:sz w:val="26"/>
           <w:szCs w:val="26"/>
         </w:rPr>
+        <w:t>А потом мы разошлись по домам.</w:t>
+      </w:r>
+      <w:r>
+        <w:rPr>
+          <w:rFonts w:ascii="Times New Roman" w:hAnsi="Times New Roman" w:cs="Times New Roman"/>
+          <w:b/>
+          <w:sz w:val="26"/>
+          <w:szCs w:val="26"/>
+        </w:rPr>
+        <w:t xml:space="preserve"> </w:t>
+      </w:r>
+      <w:r>
+        <w:rPr>
+          <w:rFonts w:ascii="Times New Roman" w:hAnsi="Times New Roman" w:cs="Times New Roman"/>
+          <w:sz w:val="26"/>
+          <w:szCs w:val="26"/>
+        </w:rPr>
+        <w:t>Я.Ф. забывание 3. сторонне отвлекающ</w:t>
+      </w:r>
+      <w:r>
+        <w:rPr>
+          <w:rFonts w:ascii="Times New Roman" w:hAnsi="Times New Roman" w:cs="Times New Roman"/>
+          <w:sz w:val="26"/>
+          <w:szCs w:val="26"/>
+        </w:rPr>
+        <w:t>ее событие, вследствие которого</w:t>
+      </w:r>
+      <w:r>
+        <w:rPr>
+          <w:rFonts w:ascii="Times New Roman" w:hAnsi="Times New Roman" w:cs="Times New Roman"/>
+          <w:sz w:val="26"/>
+          <w:szCs w:val="26"/>
+        </w:rPr>
+        <w:t xml:space="preserve"> забывается само забывание.</w:t>
+      </w:r>
+      <w:r>
+        <w:rPr>
+          <w:rFonts w:ascii="Times New Roman" w:hAnsi="Times New Roman" w:cs="Times New Roman"/>
+          <w:sz w:val="26"/>
+          <w:szCs w:val="26"/>
+        </w:rPr>
+        <w:t xml:space="preserve"> Подобное</w:t>
+      </w:r>
+      <w:r>
+        <w:rPr>
+          <w:rFonts w:ascii="Times New Roman" w:hAnsi="Times New Roman" w:cs="Times New Roman"/>
+          <w:sz w:val="26"/>
+          <w:szCs w:val="26"/>
+        </w:rPr>
+        <w:t xml:space="preserve"> часто встречающееся подведение,</w:t>
+      </w:r>
+      <w:r>
+        <w:rPr>
+          <w:rFonts w:ascii="Times New Roman" w:hAnsi="Times New Roman" w:cs="Times New Roman"/>
+          <w:sz w:val="26"/>
+          <w:szCs w:val="26"/>
+        </w:rPr>
+        <w:t xml:space="preserve"> итог случая «завершает наррацию, но </w:t>
+      </w:r>
+      <w:r>
+        <w:rPr>
+          <w:rFonts w:ascii="Times New Roman" w:hAnsi="Times New Roman" w:cs="Times New Roman"/>
+          <w:sz w:val="26"/>
+          <w:szCs w:val="26"/>
+        </w:rPr>
+        <w:t xml:space="preserve">не событие. В </w:t>
+      </w:r>
+      <w:r>
+        <w:rPr>
+          <w:rFonts w:ascii="Times New Roman" w:hAnsi="Times New Roman" w:cs="Times New Roman"/>
+          <w:sz w:val="26"/>
+          <w:szCs w:val="26"/>
+        </w:rPr>
         <w:lastRenderedPageBreak/>
-        <w:t>А потом мы разошлись по домам.</w:t>
-      </w:r>
-      <w:r>
-        <w:rPr>
-          <w:rFonts w:ascii="Times New Roman" w:hAnsi="Times New Roman" w:cs="Times New Roman"/>
-          <w:b/>
-          <w:sz w:val="26"/>
-          <w:szCs w:val="26"/>
-        </w:rPr>
-        <w:t xml:space="preserve"> </w:t>
-      </w:r>
-      <w:r>
-        <w:rPr>
-          <w:rFonts w:ascii="Times New Roman" w:hAnsi="Times New Roman" w:cs="Times New Roman"/>
-          <w:sz w:val="26"/>
-          <w:szCs w:val="26"/>
-        </w:rPr>
-        <w:t>Я.Ф. забывание 3. сторонне отвлекающ</w:t>
-      </w:r>
-      <w:r>
-        <w:rPr>
-          <w:rFonts w:ascii="Times New Roman" w:hAnsi="Times New Roman" w:cs="Times New Roman"/>
-          <w:sz w:val="26"/>
-          <w:szCs w:val="26"/>
-        </w:rPr>
-        <w:t>ее событие, вследствие которого</w:t>
-      </w:r>
-      <w:r>
-        <w:rPr>
-          <w:rFonts w:ascii="Times New Roman" w:hAnsi="Times New Roman" w:cs="Times New Roman"/>
-          <w:sz w:val="26"/>
-          <w:szCs w:val="26"/>
-        </w:rPr>
-        <w:t xml:space="preserve"> забывается само забывание.</w:t>
-      </w:r>
-      <w:r>
-        <w:rPr>
-          <w:rFonts w:ascii="Times New Roman" w:hAnsi="Times New Roman" w:cs="Times New Roman"/>
-          <w:sz w:val="26"/>
-          <w:szCs w:val="26"/>
-        </w:rPr>
-        <w:t xml:space="preserve"> Подобное</w:t>
-      </w:r>
-      <w:r>
-        <w:rPr>
-          <w:rFonts w:ascii="Times New Roman" w:hAnsi="Times New Roman" w:cs="Times New Roman"/>
-          <w:sz w:val="26"/>
-          <w:szCs w:val="26"/>
-        </w:rPr>
-        <w:t xml:space="preserve"> часто встречающееся подведение,</w:t>
-      </w:r>
-      <w:r>
-        <w:rPr>
-          <w:rFonts w:ascii="Times New Roman" w:hAnsi="Times New Roman" w:cs="Times New Roman"/>
-          <w:sz w:val="26"/>
-          <w:szCs w:val="26"/>
-        </w:rPr>
-        <w:t xml:space="preserve"> итог случая «завершает наррацию, но </w:t>
-      </w:r>
-      <w:r>
-        <w:rPr>
-          <w:rFonts w:ascii="Times New Roman" w:hAnsi="Times New Roman" w:cs="Times New Roman"/>
-          <w:sz w:val="26"/>
-          <w:szCs w:val="26"/>
-        </w:rPr>
-        <w:t>не событие. В дискурсивном мире</w:t>
+        <w:t>дискурсивном мире</w:t>
       </w:r>
       <w:r>
         <w:rPr>
@@ -13137,16 +13114,7 @@
           <w:sz w:val="26"/>
           <w:szCs w:val="26"/>
         </w:rPr>
-        <w:t xml:space="preserve"> В данном исследовании особо отмечена </w:t>
-      </w:r>
-      <w:r>
-        <w:rPr>
-          <w:rFonts w:ascii="Times New Roman" w:hAnsi="Times New Roman" w:cs="Times New Roman"/>
-          <w:sz w:val="26"/>
-          <w:szCs w:val="26"/>
-        </w:rPr>
-        <w:lastRenderedPageBreak/>
-        <w:t xml:space="preserve">четкость композиции текста «Оптический обман» </w:t>
+        <w:t xml:space="preserve"> В данном исследовании особо отмечена четкость композиции текста «Оптический обман» </w:t>
       </w:r>
       <w:r>
         <w:rPr>
@@ -13200,6 +13168,7 @@
           <w:sz w:val="26"/>
           <w:szCs w:val="26"/>
         </w:rPr>
+        <w:lastRenderedPageBreak/>
         <w:t>«Оптический обман»</w:t>
       </w:r>
       <w:r>
@@ -14115,18 +14084,7 @@
           <w:szCs w:val="26"/>
           <w:lang w:eastAsia="ru-RU"/>
         </w:rPr>
-        <w:t xml:space="preserve">, пытаясь остаться в </w:t>
-      </w:r>
-      <w:r>
-        <w:rPr>
-          <w:rFonts w:ascii="Times New Roman" w:eastAsia="Times New Roman" w:hAnsi="Times New Roman" w:cs="Times New Roman"/>
-          <w:color w:val="000000"/>
-          <w:sz w:val="26"/>
-          <w:szCs w:val="26"/>
-          <w:lang w:eastAsia="ru-RU"/>
-        </w:rPr>
-        <w:lastRenderedPageBreak/>
-        <w:t>собственном дискурсе, т.е.</w:t>
+        <w:t>, пытаясь остаться в собственном дискурсе, т.е.</w:t>
       </w:r>
       <w:r>
         <w:rPr>
@@ -14403,6 +14361,7 @@
           <w:szCs w:val="26"/>
           <w:lang w:eastAsia="ru-RU"/>
         </w:rPr>
+        <w:lastRenderedPageBreak/>
         <w:t>Сторож раздавил муху пальцами и, не поворачивая головы к молодому человеку, сказал:</w:t>
       </w:r>
     </w:p>
@@ -15022,7 +14981,6 @@
           <w:szCs w:val="26"/>
           <w:lang w:eastAsia="ru-RU"/>
         </w:rPr>
-        <w:lastRenderedPageBreak/>
         <w:t>– Билет не у меня; они говорили, что меня и так пропустят,  –  сказал молодой человек, заглядывая в лицо сторожу.</w:t>
       </w:r>
     </w:p>
@@ -15301,6 +15259,7 @@
           <w:szCs w:val="26"/>
           <w:lang w:eastAsia="ru-RU"/>
         </w:rPr>
+        <w:lastRenderedPageBreak/>
         <w:t>– А как пройти-то? Куда? – спросил молодой человек. – Ведь я и дороги-то не знаю.</w:t>
       </w:r>
     </w:p>
@@ -16077,7 +16036,6 @@
           <w:sz w:val="26"/>
           <w:szCs w:val="26"/>
         </w:rPr>
-        <w:lastRenderedPageBreak/>
         <w:t>Тексты</w:t>
       </w:r>
       <w:r>
@@ -16218,7 +16176,16 @@
           <w:sz w:val="26"/>
           <w:szCs w:val="26"/>
         </w:rPr>
-        <w:t xml:space="preserve">(следующие друг за другом пары противоположных, повторяющихся событий), такими рассказами являются: «Оптический обман», «Пушкин и Гоголь», «История дерущихся», «Сон» (тут схема такая же, но с более развернутой конструкцией), «Четыре иллюстрации того, как новая идея огорошивает человека, к ней не подготовленного», «Тюк», «Мышкин убил Кошкина». </w:t>
+        <w:t xml:space="preserve">(следующие друг за другом пары противоположных, повторяющихся событий), такими рассказами являются: </w:t>
+      </w:r>
+      <w:r>
+        <w:rPr>
+          <w:rFonts w:ascii="Times New Roman" w:hAnsi="Times New Roman" w:cs="Times New Roman"/>
+          <w:sz w:val="26"/>
+          <w:szCs w:val="26"/>
+        </w:rPr>
+        <w:lastRenderedPageBreak/>
+        <w:t xml:space="preserve">«Оптический обман», «Пушкин и Гоголь», «История дерущихся», «Сон» (тут схема такая же, но с более развернутой конструкцией), «Четыре иллюстрации того, как новая идея огорошивает человека, к ней не подготовленного», «Тюк», «Мышкин убил Кошкина». </w:t>
       </w:r>
     </w:p>
     <w:p>
@@ -16301,7 +16268,7 @@
           <w:color w:val="auto"/>
         </w:rPr>
       </w:pPr>
-      <w:bookmarkStart w:id="6" w:name="_Toc422145007"/>
+      <w:bookmarkStart w:id="5" w:name="_Toc422145007"/>
       <w:r>
         <w:rPr>
           <w:rFonts w:ascii="Times New Roman" w:hAnsi="Times New Roman" w:cs="Times New Roman"/>
@@ -16334,7 +16301,7 @@
         </w:rPr>
         <w:t xml:space="preserve"> в прозе Д. Хармса</w:t>
       </w:r>
-      <w:bookmarkEnd w:id="6"/>
+      <w:bookmarkEnd w:id="5"/>
     </w:p>
     <w:p>
       <w:pPr>
@@ -16420,7 +16387,16 @@
           <w:sz w:val="26"/>
           <w:szCs w:val="26"/>
         </w:rPr>
-        <w:t>. Одной из наших задач является выявление актантной</w:t>
+        <w:t xml:space="preserve">. Одной из наших задач является </w:t>
+      </w:r>
+      <w:r>
+        <w:rPr>
+          <w:rFonts w:ascii="Times New Roman" w:hAnsi="Times New Roman" w:cs="Times New Roman"/>
+          <w:sz w:val="26"/>
+          <w:szCs w:val="26"/>
+        </w:rPr>
+        <w:lastRenderedPageBreak/>
+        <w:t>выявление актантной</w:t>
       </w:r>
       <w:r>
         <w:rPr>
@@ -16511,7 +16487,6 @@
           <w:szCs w:val="26"/>
           <w:lang w:eastAsia="ru-RU"/>
         </w:rPr>
-        <w:lastRenderedPageBreak/>
         <w:t>Персонажи Хармса</w:t>
       </w:r>
       <w:r>
@@ -16938,6 +16913,7 @@
           <w:sz w:val="26"/>
           <w:szCs w:val="26"/>
         </w:rPr>
+        <w:lastRenderedPageBreak/>
         <w:t xml:space="preserve">03. Вываливающиеся старухи: </w:t>
       </w:r>
       <w:r>
@@ -17127,7 +17103,6 @@
           <w:sz w:val="26"/>
           <w:szCs w:val="26"/>
         </w:rPr>
-        <w:lastRenderedPageBreak/>
         <w:t xml:space="preserve">05. Петров и Камаров:  </w:t>
       </w:r>
       <w:r>
@@ -18025,6 +18000,7 @@
           <w:sz w:val="26"/>
           <w:szCs w:val="26"/>
         </w:rPr>
+        <w:lastRenderedPageBreak/>
         <w:t>16. Потери</w:t>
       </w:r>
       <w:r>
@@ -18158,7 +18134,6 @@
           <w:sz w:val="26"/>
           <w:szCs w:val="26"/>
         </w:rPr>
-        <w:lastRenderedPageBreak/>
         <w:t xml:space="preserve">18. Суд Линча: </w:t>
       </w:r>
       <w:r>
@@ -18957,7 +18932,16 @@
           <w:sz w:val="26"/>
           <w:szCs w:val="26"/>
         </w:rPr>
-        <w:t>→ напугал всех, исчез; Харитон → бросил камень, обпился денатурата, ругается; Зубов → двинулся головой; Комаров → ударил Ф.; Фетелюшин → посмеивается, получил по животу, начал икать; Ромашкин → плюется; носатая баба → бьет ребенка; мать → бьет ребенка; собачка → валяется; мальчик → ест гадость.</w:t>
+        <w:t xml:space="preserve">→ напугал всех, исчез; Харитон → бросил камень, обпился денатурата, ругается; Зубов → двинулся </w:t>
+      </w:r>
+      <w:r>
+        <w:rPr>
+          <w:color w:val="000000"/>
+          <w:sz w:val="26"/>
+          <w:szCs w:val="26"/>
+        </w:rPr>
+        <w:lastRenderedPageBreak/>
+        <w:t>головой; Комаров → ударил Ф.; Фетелюшин → посмеивается, получил по животу, начал икать; Ромашкин → плюется; носатая баба → бьет ребенка; мать → бьет ребенка; собачка → валяется; мальчик → ест гадость.</w:t>
       </w:r>
     </w:p>
     <w:p>
@@ -19027,7 +19011,6 @@
           <w:sz w:val="26"/>
           <w:szCs w:val="26"/>
         </w:rPr>
-        <w:lastRenderedPageBreak/>
         <w:t>Проанализировав все тридцать текстов цикла</w:t>
       </w:r>
       <w:r>
@@ -19804,7 +19787,7 @@
           </mc:Choice>
           <mc:Fallback>
             <w:pict>
-              <v:shapetype w14:anchorId="59840CAF" id="_x0000_t32" coordsize="21600,21600" o:spt="32" o:oned="t" path="m,l21600,21600e" filled="f">
+              <v:shapetype w14:anchorId="0824D795" id="_x0000_t32" coordsize="21600,21600" o:spt="32" o:oned="t" path="m,l21600,21600e" filled="f">
                 <v:path arrowok="t" fillok="f" o:connecttype="none"/>
                 <o:lock v:ext="edit" shapetype="t"/>
               </v:shapetype>
@@ -19889,7 +19872,7 @@
           </mc:Choice>
           <mc:Fallback>
             <w:pict>
-              <v:shape w14:anchorId="333EB4F4" id="Прямая со стрелкой 10" o:spid="_x0000_s1026" type="#_x0000_t32" style="position:absolute;margin-left:103.2pt;margin-top:19.4pt;width:33.75pt;height:.75pt;flip:x y;z-index:251674624;visibility:visible;mso-wrap-style:square;mso-width-percent:0;mso-height-percent:0;mso-wrap-distance-left:9pt;mso-wrap-distance-top:0;mso-wrap-distance-right:9pt;mso-wrap-distance-bottom:0;mso-position-horizontal:absolute;mso-position-horizontal-relative:text;mso-position-vertical:absolute;mso-position-vertical-relative:text;mso-width-percent:0;mso-height-percent:0;mso-width-relative:page;mso-height-relative:page" o:gfxdata="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" strokecolor="black [3040]">
+              <v:shape w14:anchorId="2DE232E2" id="Прямая со стрелкой 10" o:spid="_x0000_s1026" type="#_x0000_t32" style="position:absolute;margin-left:103.2pt;margin-top:19.4pt;width:33.75pt;height:.75pt;flip:x y;z-index:251674624;visibility:visible;mso-wrap-style:square;mso-width-percent:0;mso-height-percent:0;mso-wrap-distance-left:9pt;mso-wrap-distance-top:0;mso-wrap-distance-right:9pt;mso-wrap-distance-bottom:0;mso-position-horizontal:absolute;mso-position-horizontal-relative:text;mso-position-vertical:absolute;mso-position-vertical-relative:text;mso-width-percent:0;mso-height-percent:0;mso-width-relative:page;mso-height-relative:page" o:gfxdata="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" strokecolor="black [3040]">
                 <v:stroke endarrow="open"/>
                 <o:lock v:ext="edit" shapetype="f"/>
               </v:shape>
@@ -19985,7 +19968,7 @@
           </mc:Choice>
           <mc:Fallback>
             <w:pict>
-              <v:line w14:anchorId="271FD975" id="Прямая соединительная линия 13" o:spid="_x0000_s1026" style="position:absolute;z-index:251677696;visibility:visible;mso-wrap-style:square;mso-width-percent:0;mso-height-percent:0;mso-wrap-distance-left:3.17497mm;mso-wrap-distance-top:0;mso-wrap-distance-right:3.17497mm;mso-wrap-distance-bottom:0;mso-position-horizontal:absolute;mso-position-horizontal-relative:text;mso-position-vertical:absolute;mso-position-vertical-relative:text;mso-width-percent:0;mso-height-percent:0;mso-width-relative:margin;mso-height-relative:margin" from="366.45pt,.8pt" to="366.45pt,12.8pt" o:gfxdata="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" strokecolor="black [3040]">
+              <v:line w14:anchorId="5A2AA234" id="Прямая соединительная линия 13" o:spid="_x0000_s1026" style="position:absolute;z-index:251677696;visibility:visible;mso-wrap-style:square;mso-width-percent:0;mso-height-percent:0;mso-wrap-distance-left:3.17497mm;mso-wrap-distance-top:0;mso-wrap-distance-right:3.17497mm;mso-wrap-distance-bottom:0;mso-position-horizontal:absolute;mso-position-horizontal-relative:text;mso-position-vertical:absolute;mso-position-vertical-relative:text;mso-width-percent:0;mso-height-percent:0;mso-width-relative:margin;mso-height-relative:margin" from="366.45pt,.8pt" to="366.45pt,12.8pt" o:gfxdata="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" strokecolor="black [3040]">
                 <o:lock v:ext="edit" shapetype="f"/>
               </v:line>
             </w:pict>
@@ -20065,7 +20048,7 @@
           </mc:Choice>
           <mc:Fallback>
             <w:pict>
-              <v:shape w14:anchorId="11DB5C56" id="Прямая со стрелкой 9" o:spid="_x0000_s1026" type="#_x0000_t32" style="position:absolute;margin-left:34.2pt;margin-top:.8pt;width:0;height:65.25pt;z-index:251673600;visibility:visible;mso-wrap-style:square;mso-width-percent:0;mso-height-percent:0;mso-wrap-distance-left:3.17497mm;mso-wrap-distance-top:0;mso-wrap-distance-right:3.17497mm;mso-wrap-distance-bottom:0;mso-position-horizontal:absolute;mso-position-horizontal-relative:text;mso-position-vertical:absolute;mso-position-vertical-relative:text;mso-width-percent:0;mso-height-percent:0;mso-width-relative:margin;mso-height-relative:page" o:gfxdata="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" strokecolor="black [3040]">
+              <v:shape w14:anchorId="28F5DF24" id="Прямая со стрелкой 9" o:spid="_x0000_s1026" type="#_x0000_t32" style="position:absolute;margin-left:34.2pt;margin-top:.8pt;width:0;height:65.25pt;z-index:251673600;visibility:visible;mso-wrap-style:square;mso-width-percent:0;mso-height-percent:0;mso-wrap-distance-left:3.17497mm;mso-wrap-distance-top:0;mso-wrap-distance-right:3.17497mm;mso-wrap-distance-bottom:0;mso-position-horizontal:absolute;mso-position-horizontal-relative:text;mso-position-vertical:absolute;mso-position-vertical-relative:text;mso-width-percent:0;mso-height-percent:0;mso-width-relative:margin;mso-height-relative:page" o:gfxdata="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" strokecolor="black [3040]">
                 <v:stroke endarrow="open"/>
                 <o:lock v:ext="edit" shapetype="f"/>
               </v:shape>
@@ -20155,7 +20138,7 @@
           </mc:Choice>
           <mc:Fallback>
             <w:pict>
-              <v:shape w14:anchorId="7DB4EA19" id="Прямая со стрелкой 32" o:spid="_x0000_s1026" type="#_x0000_t32" style="position:absolute;margin-left:366.45pt;margin-top:.1pt;width:0;height:21pt;z-index:251707392;visibility:visible;mso-wrap-style:square;mso-width-percent:0;mso-height-percent:0;mso-wrap-distance-left:3.17497mm;mso-wrap-distance-top:0;mso-wrap-distance-right:3.17497mm;mso-wrap-distance-bottom:0;mso-position-horizontal:absolute;mso-position-horizontal-relative:text;mso-position-vertical:absolute;mso-position-vertical-relative:text;mso-width-percent:0;mso-height-percent:0;mso-width-relative:page;mso-height-relative:page" o:gfxdata="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" strokecolor="black [3040]">
+              <v:shape w14:anchorId="70302CE7" id="Прямая со стрелкой 32" o:spid="_x0000_s1026" type="#_x0000_t32" style="position:absolute;margin-left:366.45pt;margin-top:.1pt;width:0;height:21pt;z-index:251707392;visibility:visible;mso-wrap-style:square;mso-width-percent:0;mso-height-percent:0;mso-wrap-distance-left:3.17497mm;mso-wrap-distance-top:0;mso-wrap-distance-right:3.17497mm;mso-wrap-distance-bottom:0;mso-position-horizontal:absolute;mso-position-horizontal-relative:text;mso-position-vertical:absolute;mso-position-vertical-relative:text;mso-width-percent:0;mso-height-percent:0;mso-width-relative:page;mso-height-relative:page" o:gfxdata="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" strokecolor="black [3040]">
                 <v:stroke endarrow="open"/>
                 <o:lock v:ext="edit" shapetype="f"/>
               </v:shape>
@@ -20392,7 +20375,7 @@
           </mc:Choice>
           <mc:Fallback>
             <w:pict>
-              <v:line w14:anchorId="329E3653" id="Прямая соединительная линия 26" o:spid="_x0000_s1026" style="position:absolute;z-index:251696128;visibility:visible;mso-wrap-style:square;mso-width-percent:0;mso-height-percent:0;mso-wrap-distance-left:3.17497mm;mso-wrap-distance-top:0;mso-wrap-distance-right:3.17497mm;mso-wrap-distance-bottom:0;mso-position-horizontal:absolute;mso-position-horizontal-relative:text;mso-position-vertical:absolute;mso-position-vertical-relative:text;mso-width-percent:0;mso-height-percent:0;mso-width-relative:margin;mso-height-relative:margin" from="463.95pt,7.7pt" to="463.95pt,30.2pt" o:gfxdata="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" strokecolor="black [3040]">
+              <v:line w14:anchorId="210921F7" id="Прямая соединительная линия 26" o:spid="_x0000_s1026" style="position:absolute;z-index:251696128;visibility:visible;mso-wrap-style:square;mso-width-percent:0;mso-height-percent:0;mso-wrap-distance-left:3.17497mm;mso-wrap-distance-top:0;mso-wrap-distance-right:3.17497mm;mso-wrap-distance-bottom:0;mso-position-horizontal:absolute;mso-position-horizontal-relative:text;mso-position-vertical:absolute;mso-position-vertical-relative:text;mso-width-percent:0;mso-height-percent:0;mso-width-relative:margin;mso-height-relative:margin" from="463.95pt,7.7pt" to="463.95pt,30.2pt" o:gfxdata="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" strokecolor="black [3040]">
                 <o:lock v:ext="edit" shapetype="f"/>
               </v:line>
             </w:pict>
@@ -20470,7 +20453,7 @@
           </mc:Choice>
           <mc:Fallback>
             <w:pict>
-              <v:line w14:anchorId="33717862" id="Прямая соединительная линия 23" o:spid="_x0000_s1026" style="position:absolute;z-index:251689984;visibility:visible;mso-wrap-style:square;mso-width-percent:0;mso-height-percent:0;mso-wrap-distance-left:9pt;mso-wrap-distance-top:-3e-5mm;mso-wrap-distance-right:9pt;mso-wrap-distance-bottom:-3e-5mm;mso-position-horizontal:absolute;mso-position-horizontal-relative:text;mso-position-vertical:absolute;mso-position-vertical-relative:text;mso-width-percent:0;mso-height-percent:0;mso-width-relative:margin;mso-height-relative:margin" from="432.45pt,3.95pt" to="455.7pt,3.95pt" o:gfxdata="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" strokecolor="black [3040]">
+              <v:line w14:anchorId="0C1FEBB0" id="Прямая соединительная линия 23" o:spid="_x0000_s1026" style="position:absolute;z-index:251689984;visibility:visible;mso-wrap-style:square;mso-width-percent:0;mso-height-percent:0;mso-wrap-distance-left:9pt;mso-wrap-distance-top:-3e-5mm;mso-wrap-distance-right:9pt;mso-wrap-distance-bottom:-3e-5mm;mso-position-horizontal:absolute;mso-position-horizontal-relative:text;mso-position-vertical:absolute;mso-position-vertical-relative:text;mso-width-percent:0;mso-height-percent:0;mso-width-relative:margin;mso-height-relative:margin" from="432.45pt,3.95pt" to="455.7pt,3.95pt" o:gfxdata="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" strokecolor="black [3040]">
                 <o:lock v:ext="edit" shapetype="f"/>
               </v:line>
             </w:pict>
@@ -20548,7 +20531,7 @@
           </mc:Choice>
           <mc:Fallback>
             <w:pict>
-              <v:line w14:anchorId="05EA1EF7" id="Прямая соединительная линия 22" o:spid="_x0000_s1026" style="position:absolute;z-index:251687936;visibility:visible;mso-wrap-style:square;mso-width-percent:0;mso-height-percent:0;mso-wrap-distance-left:9pt;mso-wrap-distance-top:-3e-5mm;mso-wrap-distance-right:9pt;mso-wrap-distance-bottom:-3e-5mm;mso-position-horizontal:absolute;mso-position-horizontal-relative:text;mso-position-vertical:absolute;mso-position-vertical-relative:text;mso-width-percent:0;mso-height-percent:0;mso-width-relative:margin;mso-height-relative:margin" from="400.95pt,3.95pt" to="424.2pt,3.95pt" o:gfxdata="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" strokecolor="black [3040]">
+              <v:line w14:anchorId="71C7F077" id="Прямая соединительная линия 22" o:spid="_x0000_s1026" style="position:absolute;z-index:251687936;visibility:visible;mso-wrap-style:square;mso-width-percent:0;mso-height-percent:0;mso-wrap-distance-left:9pt;mso-wrap-distance-top:-3e-5mm;mso-wrap-distance-right:9pt;mso-wrap-distance-bottom:-3e-5mm;mso-position-horizontal:absolute;mso-position-horizontal-relative:text;mso-position-vertical:absolute;mso-position-vertical-relative:text;mso-width-percent:0;mso-height-percent:0;mso-width-relative:margin;mso-height-relative:margin" from="400.95pt,3.95pt" to="424.2pt,3.95pt" o:gfxdata="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" strokecolor="black [3040]">
                 <o:lock v:ext="edit" shapetype="f"/>
               </v:line>
             </w:pict>
@@ -20626,7 +20609,7 @@
           </mc:Choice>
           <mc:Fallback>
             <w:pict>
-              <v:line w14:anchorId="340842EC" id="Прямая соединительная линия 19" o:spid="_x0000_s1026" style="position:absolute;z-index:251683840;visibility:visible;mso-wrap-style:square;mso-width-percent:0;mso-height-percent:0;mso-wrap-distance-left:9pt;mso-wrap-distance-top:-3e-5mm;mso-wrap-distance-right:9pt;mso-wrap-distance-bottom:-3e-5mm;mso-position-horizontal:absolute;mso-position-horizontal-relative:text;mso-position-vertical:absolute;mso-position-vertical-relative:text;mso-width-percent:0;mso-height-percent:0;mso-width-relative:margin;mso-height-relative:margin" from="366.45pt,3.95pt" to="389.7pt,3.95pt" o:gfxdata="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" strokecolor="black [3040]">
+              <v:line w14:anchorId="23B90BD6" id="Прямая соединительная линия 19" o:spid="_x0000_s1026" style="position:absolute;z-index:251683840;visibility:visible;mso-wrap-style:square;mso-width-percent:0;mso-height-percent:0;mso-wrap-distance-left:9pt;mso-wrap-distance-top:-3e-5mm;mso-wrap-distance-right:9pt;mso-wrap-distance-bottom:-3e-5mm;mso-position-horizontal:absolute;mso-position-horizontal-relative:text;mso-position-vertical:absolute;mso-position-vertical-relative:text;mso-width-percent:0;mso-height-percent:0;mso-width-relative:margin;mso-height-relative:margin" from="366.45pt,3.95pt" to="389.7pt,3.95pt" o:gfxdata="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" strokecolor="black [3040]">
                 <o:lock v:ext="edit" shapetype="f"/>
               </v:line>
             </w:pict>
@@ -20704,7 +20687,7 @@
           </mc:Choice>
           <mc:Fallback>
             <w:pict>
-              <v:line w14:anchorId="7DA55703" id="Прямая соединительная линия 16" o:spid="_x0000_s1026" style="position:absolute;z-index:251680768;visibility:visible;mso-wrap-style:square;mso-width-percent:0;mso-height-percent:0;mso-wrap-distance-left:9pt;mso-wrap-distance-top:-3e-5mm;mso-wrap-distance-right:9pt;mso-wrap-distance-bottom:-3e-5mm;mso-position-horizontal:absolute;mso-position-horizontal-relative:text;mso-position-vertical:absolute;mso-position-vertical-relative:text;mso-width-percent:0;mso-height-percent:0;mso-width-relative:margin;mso-height-relative:margin" from="327.45pt,3.95pt" to="349.2pt,3.95pt" o:gfxdata="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" strokecolor="black [3040]">
+              <v:line w14:anchorId="278E25C8" id="Прямая соединительная линия 16" o:spid="_x0000_s1026" style="position:absolute;z-index:251680768;visibility:visible;mso-wrap-style:square;mso-width-percent:0;mso-height-percent:0;mso-wrap-distance-left:9pt;mso-wrap-distance-top:-3e-5mm;mso-wrap-distance-right:9pt;mso-wrap-distance-bottom:-3e-5mm;mso-position-horizontal:absolute;mso-position-horizontal-relative:text;mso-position-vertical:absolute;mso-position-vertical-relative:text;mso-width-percent:0;mso-height-percent:0;mso-width-relative:margin;mso-height-relative:margin" from="327.45pt,3.95pt" to="349.2pt,3.95pt" o:gfxdata="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" strokecolor="black [3040]">
                 <o:lock v:ext="edit" shapetype="f"/>
               </v:line>
             </w:pict>
@@ -20782,7 +20765,7 @@
           </mc:Choice>
           <mc:Fallback>
             <w:pict>
-              <v:line w14:anchorId="3EAA7759" id="Прямая соединительная линия 15" o:spid="_x0000_s1026" style="position:absolute;flip:x;z-index:251679744;visibility:visible;mso-wrap-style:square;mso-width-percent:0;mso-height-percent:0;mso-wrap-distance-left:9pt;mso-wrap-distance-top:-3e-5mm;mso-wrap-distance-right:9pt;mso-wrap-distance-bottom:-3e-5mm;mso-position-horizontal:absolute;mso-position-horizontal-relative:text;mso-position-vertical:absolute;mso-position-vertical-relative:text;mso-width-percent:0;mso-height-percent:0;mso-width-relative:margin;mso-height-relative:margin" from="289.95pt,3.95pt" to="312.45pt,3.95pt" o:gfxdata="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" strokecolor="black [3040]">
+              <v:line w14:anchorId="0E5CA91B" id="Прямая соединительная линия 15" o:spid="_x0000_s1026" style="position:absolute;flip:x;z-index:251679744;visibility:visible;mso-wrap-style:square;mso-width-percent:0;mso-height-percent:0;mso-wrap-distance-left:9pt;mso-wrap-distance-top:-3e-5mm;mso-wrap-distance-right:9pt;mso-wrap-distance-bottom:-3e-5mm;mso-position-horizontal:absolute;mso-position-horizontal-relative:text;mso-position-vertical:absolute;mso-position-vertical-relative:text;mso-width-percent:0;mso-height-percent:0;mso-width-relative:margin;mso-height-relative:margin" from="289.95pt,3.95pt" to="312.45pt,3.95pt" o:gfxdata="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" strokecolor="black [3040]">
                 <o:lock v:ext="edit" shapetype="f"/>
               </v:line>
             </w:pict>
@@ -20860,7 +20843,7 @@
           </mc:Choice>
           <mc:Fallback>
             <w:pict>
-              <v:line w14:anchorId="23C28D06" id="Прямая соединительная линия 18" o:spid="_x0000_s1026" style="position:absolute;z-index:251682816;visibility:visible;mso-wrap-style:square;mso-width-percent:0;mso-height-percent:0;mso-wrap-distance-left:3.17497mm;mso-wrap-distance-top:0;mso-wrap-distance-right:3.17497mm;mso-wrap-distance-bottom:0;mso-position-horizontal:absolute;mso-position-horizontal-relative:text;mso-position-vertical:absolute;mso-position-vertical-relative:text;mso-width-percent:0;mso-height-percent:0;mso-width-relative:margin;mso-height-relative:margin" from="276.45pt,3.95pt" to="276.45pt,24.95pt" o:gfxdata="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" strokecolor="black [3040]">
+              <v:line w14:anchorId="6D1837A7" id="Прямая соединительная линия 18" o:spid="_x0000_s1026" style="position:absolute;z-index:251682816;visibility:visible;mso-wrap-style:square;mso-width-percent:0;mso-height-percent:0;mso-wrap-distance-left:3.17497mm;mso-wrap-distance-top:0;mso-wrap-distance-right:3.17497mm;mso-wrap-distance-bottom:0;mso-position-horizontal:absolute;mso-position-horizontal-relative:text;mso-position-vertical:absolute;mso-position-vertical-relative:text;mso-width-percent:0;mso-height-percent:0;mso-width-relative:margin;mso-height-relative:margin" from="276.45pt,3.95pt" to="276.45pt,24.95pt" o:gfxdata="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" strokecolor="black [3040]">
                 <o:lock v:ext="edit" shapetype="f"/>
               </v:line>
             </w:pict>
@@ -21109,7 +21092,7 @@
           </mc:Choice>
           <mc:Fallback>
             <w:pict>
-              <v:line w14:anchorId="727BAD79" id="Прямая соединительная линия 25" o:spid="_x0000_s1026" style="position:absolute;z-index:251694080;visibility:visible;mso-wrap-style:square;mso-width-percent:0;mso-height-percent:0;mso-wrap-distance-left:3.17497mm;mso-wrap-distance-top:0;mso-wrap-distance-right:3.17497mm;mso-wrap-distance-bottom:0;mso-position-horizontal:absolute;mso-position-horizontal-relative:text;mso-position-vertical:absolute;mso-position-vertical-relative:text;mso-width-percent:0;mso-height-percent:0;mso-width-relative:margin;mso-height-relative:margin" from="463.95pt,16pt" to="463.95pt,36.25pt" o:gfxdata="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" strokecolor="black [3040]">
+              <v:line w14:anchorId="3D27F669" id="Прямая соединительная линия 25" o:spid="_x0000_s1026" style="position:absolute;z-index:251694080;visibility:visible;mso-wrap-style:square;mso-width-percent:0;mso-height-percent:0;mso-wrap-distance-left:3.17497mm;mso-wrap-distance-top:0;mso-wrap-distance-right:3.17497mm;mso-wrap-distance-bottom:0;mso-position-horizontal:absolute;mso-position-horizontal-relative:text;mso-position-vertical:absolute;mso-position-vertical-relative:text;mso-width-percent:0;mso-height-percent:0;mso-width-relative:margin;mso-height-relative:margin" from="463.95pt,16pt" to="463.95pt,36.25pt" o:gfxdata="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" strokecolor="black [3040]">
                 <o:lock v:ext="edit" shapetype="f"/>
               </v:line>
             </w:pict>
@@ -21186,7 +21169,7 @@
           </mc:Choice>
           <mc:Fallback>
             <w:pict>
-              <v:line w14:anchorId="52FF48B6" id="Прямая соединительная линия 20" o:spid="_x0000_s1026" style="position:absolute;z-index:251684864;visibility:visible;mso-wrap-style:square;mso-width-percent:0;mso-height-percent:0;mso-wrap-distance-left:3.17497mm;mso-wrap-distance-top:0;mso-wrap-distance-right:3.17497mm;mso-wrap-distance-bottom:0;mso-position-horizontal:absolute;mso-position-horizontal-relative:text;mso-position-vertical:absolute;mso-position-vertical-relative:text;mso-width-percent:0;mso-height-percent:0;mso-width-relative:margin;mso-height-relative:margin" from="276.45pt,12.25pt" to="276.45pt,32.5pt" o:gfxdata="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" strokecolor="black [3040]">
+              <v:line w14:anchorId="0F28A263" id="Прямая соединительная линия 20" o:spid="_x0000_s1026" style="position:absolute;z-index:251684864;visibility:visible;mso-wrap-style:square;mso-width-percent:0;mso-height-percent:0;mso-wrap-distance-left:3.17497mm;mso-wrap-distance-top:0;mso-wrap-distance-right:3.17497mm;mso-wrap-distance-bottom:0;mso-position-horizontal:absolute;mso-position-horizontal-relative:text;mso-position-vertical:absolute;mso-position-vertical-relative:text;mso-width-percent:0;mso-height-percent:0;mso-width-relative:margin;mso-height-relative:margin" from="276.45pt,12.25pt" to="276.45pt,32.5pt" o:gfxdata="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" strokecolor="black [3040]">
                 <o:lock v:ext="edit" shapetype="f"/>
               </v:line>
             </w:pict>
@@ -21272,7 +21255,7 @@
           </mc:Choice>
           <mc:Fallback>
             <w:pict>
-              <v:line w14:anchorId="625FC370" id="Прямая соединительная линия 24" o:spid="_x0000_s1026" style="position:absolute;flip:y;z-index:251692032;visibility:visible;mso-wrap-style:square;mso-width-percent:0;mso-height-percent:0;mso-wrap-distance-left:3.17497mm;mso-wrap-distance-top:0;mso-wrap-distance-right:3.17497mm;mso-wrap-distance-bottom:0;mso-position-horizontal:absolute;mso-position-horizontal-relative:text;mso-position-vertical:absolute;mso-position-vertical-relative:text;mso-width-percent:0;mso-height-percent:0;mso-width-relative:margin;mso-height-relative:margin" from="463.95pt,19.1pt" to="463.95pt,43.1pt" o:gfxdata="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" strokecolor="black [3040]">
+              <v:line w14:anchorId="299FB8E7" id="Прямая соединительная линия 24" o:spid="_x0000_s1026" style="position:absolute;flip:y;z-index:251692032;visibility:visible;mso-wrap-style:square;mso-width-percent:0;mso-height-percent:0;mso-wrap-distance-left:3.17497mm;mso-wrap-distance-top:0;mso-wrap-distance-right:3.17497mm;mso-wrap-distance-bottom:0;mso-position-horizontal:absolute;mso-position-horizontal-relative:text;mso-position-vertical:absolute;mso-position-vertical-relative:text;mso-width-percent:0;mso-height-percent:0;mso-width-relative:margin;mso-height-relative:margin" from="463.95pt,19.1pt" to="463.95pt,43.1pt" o:gfxdata="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" strokecolor="black [3040]">
                 <o:lock v:ext="edit" shapetype="f"/>
               </v:line>
             </w:pict>
@@ -21361,7 +21344,7 @@
           </mc:Choice>
           <mc:Fallback>
             <w:pict>
-              <v:line w14:anchorId="397860A2" id="Прямая соединительная линия 31" o:spid="_x0000_s1026" style="position:absolute;flip:x;z-index:251706368;visibility:visible;mso-wrap-style:square;mso-width-percent:0;mso-height-percent:0;mso-wrap-distance-left:9pt;mso-wrap-distance-top:-3e-5mm;mso-wrap-distance-right:9pt;mso-wrap-distance-bottom:-3e-5mm;mso-position-horizontal:absolute;mso-position-horizontal-relative:text;mso-position-vertical:absolute;mso-position-vertical-relative:text;mso-width-percent:0;mso-height-percent:0;mso-width-relative:margin;mso-height-relative:margin" from="432.45pt,20.65pt" to="454.95pt,20.65pt" o:gfxdata="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" strokecolor="black [3040]">
+              <v:line w14:anchorId="0BCACD6A" id="Прямая соединительная линия 31" o:spid="_x0000_s1026" style="position:absolute;flip:x;z-index:251706368;visibility:visible;mso-wrap-style:square;mso-width-percent:0;mso-height-percent:0;mso-wrap-distance-left:9pt;mso-wrap-distance-top:-3e-5mm;mso-wrap-distance-right:9pt;mso-wrap-distance-bottom:-3e-5mm;mso-position-horizontal:absolute;mso-position-horizontal-relative:text;mso-position-vertical:absolute;mso-position-vertical-relative:text;mso-width-percent:0;mso-height-percent:0;mso-width-relative:margin;mso-height-relative:margin" from="432.45pt,20.65pt" to="454.95pt,20.65pt" o:gfxdata="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" strokecolor="black [3040]">
                 <o:lock v:ext="edit" shapetype="f"/>
               </v:line>
             </w:pict>
@@ -21438,7 +21421,7 @@
           </mc:Choice>
           <mc:Fallback>
             <w:pict>
-              <v:line w14:anchorId="1B519FBF" id="Прямая соединительная линия 30" o:spid="_x0000_s1026" style="position:absolute;flip:x;z-index:251704320;visibility:visible;mso-wrap-style:square;mso-width-percent:0;mso-height-percent:0;mso-wrap-distance-left:9pt;mso-wrap-distance-top:-3e-5mm;mso-wrap-distance-right:9pt;mso-wrap-distance-bottom:-3e-5mm;mso-position-horizontal:absolute;mso-position-horizontal-relative:text;mso-position-vertical:absolute;mso-position-vertical-relative:text;mso-width-percent:0;mso-height-percent:0;mso-width-relative:margin;mso-height-relative:margin" from="396.45pt,20.65pt" to="418.95pt,20.65pt" o:gfxdata="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" strokecolor="black [3040]">
+              <v:line w14:anchorId="2AEA6113" id="Прямая соединительная линия 30" o:spid="_x0000_s1026" style="position:absolute;flip:x;z-index:251704320;visibility:visible;mso-wrap-style:square;mso-width-percent:0;mso-height-percent:0;mso-wrap-distance-left:9pt;mso-wrap-distance-top:-3e-5mm;mso-wrap-distance-right:9pt;mso-wrap-distance-bottom:-3e-5mm;mso-position-horizontal:absolute;mso-position-horizontal-relative:text;mso-position-vertical:absolute;mso-position-vertical-relative:text;mso-width-percent:0;mso-height-percent:0;mso-width-relative:margin;mso-height-relative:margin" from="396.45pt,20.65pt" to="418.95pt,20.65pt" o:gfxdata="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" strokecolor="black [3040]">
                 <o:lock v:ext="edit" shapetype="f"/>
               </v:line>
             </w:pict>
@@ -21515,7 +21498,7 @@
           </mc:Choice>
           <mc:Fallback>
             <w:pict>
-              <v:line w14:anchorId="57E2F51D" id="Прямая соединительная линия 29" o:spid="_x0000_s1026" style="position:absolute;flip:x;z-index:251702272;visibility:visible;mso-wrap-style:square;mso-width-percent:0;mso-height-percent:0;mso-wrap-distance-left:9pt;mso-wrap-distance-top:-3e-5mm;mso-wrap-distance-right:9pt;mso-wrap-distance-bottom:-3e-5mm;mso-position-horizontal:absolute;mso-position-horizontal-relative:text;mso-position-vertical:absolute;mso-position-vertical-relative:text;mso-width-percent:0;mso-height-percent:0;mso-width-relative:margin;mso-height-relative:margin" from="358.95pt,20.65pt" to="381.45pt,20.65pt" o:gfxdata="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" strokecolor="black [3040]">
+              <v:line w14:anchorId="41FD35B9" id="Прямая соединительная линия 29" o:spid="_x0000_s1026" style="position:absolute;flip:x;z-index:251702272;visibility:visible;mso-wrap-style:square;mso-width-percent:0;mso-height-percent:0;mso-wrap-distance-left:9pt;mso-wrap-distance-top:-3e-5mm;mso-wrap-distance-right:9pt;mso-wrap-distance-bottom:-3e-5mm;mso-position-horizontal:absolute;mso-position-horizontal-relative:text;mso-position-vertical:absolute;mso-position-vertical-relative:text;mso-width-percent:0;mso-height-percent:0;mso-width-relative:margin;mso-height-relative:margin" from="358.95pt,20.65pt" to="381.45pt,20.65pt" o:gfxdata="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" strokecolor="black [3040]">
                 <o:lock v:ext="edit" shapetype="f"/>
               </v:line>
             </w:pict>
@@ -21592,7 +21575,7 @@
           </mc:Choice>
           <mc:Fallback>
             <w:pict>
-              <v:line w14:anchorId="4C83E099" id="Прямая соединительная линия 28" o:spid="_x0000_s1026" style="position:absolute;flip:x;z-index:251700224;visibility:visible;mso-wrap-style:square;mso-width-percent:0;mso-height-percent:0;mso-wrap-distance-left:9pt;mso-wrap-distance-top:-3e-5mm;mso-wrap-distance-right:9pt;mso-wrap-distance-bottom:-3e-5mm;mso-position-horizontal:absolute;mso-position-horizontal-relative:text;mso-position-vertical:absolute;mso-position-vertical-relative:text;mso-width-percent:0;mso-height-percent:0;mso-width-relative:margin;mso-height-relative:margin" from="325.2pt,20.65pt" to="347.7pt,20.65pt" o:gfxdata="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" strokecolor="black [3040]">
+              <v:line w14:anchorId="57E2B00B" id="Прямая соединительная линия 28" o:spid="_x0000_s1026" style="position:absolute;flip:x;z-index:251700224;visibility:visible;mso-wrap-style:square;mso-width-percent:0;mso-height-percent:0;mso-wrap-distance-left:9pt;mso-wrap-distance-top:-3e-5mm;mso-wrap-distance-right:9pt;mso-wrap-distance-bottom:-3e-5mm;mso-position-horizontal:absolute;mso-position-horizontal-relative:text;mso-position-vertical:absolute;mso-position-vertical-relative:text;mso-width-percent:0;mso-height-percent:0;mso-width-relative:margin;mso-height-relative:margin" from="325.2pt,20.65pt" to="347.7pt,20.65pt" o:gfxdata="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" strokecolor="black [3040]">
                 <o:lock v:ext="edit" shapetype="f"/>
               </v:line>
             </w:pict>
@@ -21669,7 +21652,7 @@
           </mc:Choice>
           <mc:Fallback>
             <w:pict>
-              <v:line w14:anchorId="184133ED" id="Прямая соединительная линия 27" o:spid="_x0000_s1026" style="position:absolute;flip:x;z-index:251698176;visibility:visible;mso-wrap-style:square;mso-width-percent:0;mso-height-percent:0;mso-wrap-distance-left:9pt;mso-wrap-distance-top:-3e-5mm;mso-wrap-distance-right:9pt;mso-wrap-distance-bottom:-3e-5mm;mso-position-horizontal:absolute;mso-position-horizontal-relative:text;mso-position-vertical:absolute;mso-position-vertical-relative:text;mso-width-percent:0;mso-height-percent:0;mso-width-relative:margin;mso-height-relative:margin" from="286.2pt,20.65pt" to="308.7pt,20.65pt" o:gfxdata="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" strokecolor="black [3040]">
+              <v:line w14:anchorId="06C2E925" id="Прямая соединительная линия 27" o:spid="_x0000_s1026" style="position:absolute;flip:x;z-index:251698176;visibility:visible;mso-wrap-style:square;mso-width-percent:0;mso-height-percent:0;mso-wrap-distance-left:9pt;mso-wrap-distance-top:-3e-5mm;mso-wrap-distance-right:9pt;mso-wrap-distance-bottom:-3e-5mm;mso-position-horizontal:absolute;mso-position-horizontal-relative:text;mso-position-vertical:absolute;mso-position-vertical-relative:text;mso-width-percent:0;mso-height-percent:0;mso-width-relative:margin;mso-height-relative:margin" from="286.2pt,20.65pt" to="308.7pt,20.65pt" o:gfxdata="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" strokecolor="black [3040]">
                 <o:lock v:ext="edit" shapetype="f"/>
               </v:line>
             </w:pict>
@@ -21746,7 +21729,7 @@
           </mc:Choice>
           <mc:Fallback>
             <w:pict>
-              <v:line w14:anchorId="06062AF8" id="Прямая соединительная линия 21" o:spid="_x0000_s1026" style="position:absolute;z-index:251685888;visibility:visible;mso-wrap-style:square;mso-width-percent:0;mso-height-percent:0;mso-wrap-distance-left:3.17497mm;mso-wrap-distance-top:0;mso-wrap-distance-right:3.17497mm;mso-wrap-distance-bottom:0;mso-position-horizontal:absolute;mso-position-horizontal-relative:text;mso-position-vertical:absolute;mso-position-vertical-relative:text;mso-width-percent:0;mso-height-percent:0;mso-width-relative:margin;mso-height-relative:margin" from="276.45pt,.4pt" to="276.45pt,20.65pt" o:gfxdata="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" strokecolor="black [3040]">
+              <v:line w14:anchorId="5C968E5D" id="Прямая соединительная линия 21" o:spid="_x0000_s1026" style="position:absolute;z-index:251685888;visibility:visible;mso-wrap-style:square;mso-width-percent:0;mso-height-percent:0;mso-wrap-distance-left:3.17497mm;mso-wrap-distance-top:0;mso-wrap-distance-right:3.17497mm;mso-wrap-distance-bottom:0;mso-position-horizontal:absolute;mso-position-horizontal-relative:text;mso-position-vertical:absolute;mso-position-vertical-relative:text;mso-width-percent:0;mso-height-percent:0;mso-width-relative:margin;mso-height-relative:margin" from="276.45pt,.4pt" to="276.45pt,20.65pt" o:gfxdata="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" strokecolor="black [3040]">
                 <o:lock v:ext="edit" shapetype="f"/>
               </v:line>
             </w:pict>
@@ -21826,7 +21809,7 @@
           </mc:Choice>
           <mc:Fallback>
             <w:pict>
-              <v:shape w14:anchorId="7DB71D13" id="Прямая со стрелкой 11" o:spid="_x0000_s1026" type="#_x0000_t32" style="position:absolute;margin-left:34.2pt;margin-top:7.15pt;width:0;height:65.2pt;z-index:251675648;visibility:visible;mso-wrap-style:square;mso-width-percent:0;mso-height-percent:0;mso-wrap-distance-left:3.17497mm;mso-wrap-distance-top:0;mso-wrap-distance-right:3.17497mm;mso-wrap-distance-bottom:0;mso-position-horizontal:absolute;mso-position-horizontal-relative:text;mso-position-vertical:absolute;mso-position-vertical-relative:text;mso-width-percent:0;mso-height-percent:0;mso-width-relative:margin;mso-height-relative:margin" o:gfxdata="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" strokecolor="black [3040]">
+              <v:shape w14:anchorId="272737C8" id="Прямая со стрелкой 11" o:spid="_x0000_s1026" type="#_x0000_t32" style="position:absolute;margin-left:34.2pt;margin-top:7.15pt;width:0;height:65.2pt;z-index:251675648;visibility:visible;mso-wrap-style:square;mso-width-percent:0;mso-height-percent:0;mso-wrap-distance-left:3.17497mm;mso-wrap-distance-top:0;mso-wrap-distance-right:3.17497mm;mso-wrap-distance-bottom:0;mso-position-horizontal:absolute;mso-position-horizontal-relative:text;mso-position-vertical:absolute;mso-position-vertical-relative:text;mso-width-percent:0;mso-height-percent:0;mso-width-relative:margin;mso-height-relative:margin" o:gfxdata="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" strokecolor="black [3040]">
                 <v:stroke endarrow="open"/>
                 <o:lock v:ext="edit" shapetype="f"/>
               </v:shape>
@@ -21916,7 +21899,7 @@
           </mc:Choice>
           <mc:Fallback>
             <w:pict>
-              <v:line w14:anchorId="48FEA515" id="Прямая соединительная линия 17" o:spid="_x0000_s1026" style="position:absolute;flip:x;z-index:251681792;visibility:visible;mso-wrap-style:square;mso-width-percent:0;mso-height-percent:0;mso-wrap-distance-left:3.17497mm;mso-wrap-distance-top:0;mso-wrap-distance-right:3.17497mm;mso-wrap-distance-bottom:0;mso-position-horizontal:absolute;mso-position-horizontal-relative:text;mso-position-vertical:absolute;mso-position-vertical-relative:text;mso-width-percent:0;mso-height-percent:0;mso-width-relative:margin;mso-height-relative:margin" from="367.2pt,2.75pt" to="367.2pt,16.25pt" o:gfxdata="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" strokecolor="black [3040]">
+              <v:line w14:anchorId="66AA6AEB" id="Прямая соединительная линия 17" o:spid="_x0000_s1026" style="position:absolute;flip:x;z-index:251681792;visibility:visible;mso-wrap-style:square;mso-width-percent:0;mso-height-percent:0;mso-wrap-distance-left:3.17497mm;mso-wrap-distance-top:0;mso-wrap-distance-right:3.17497mm;mso-wrap-distance-bottom:0;mso-position-horizontal:absolute;mso-position-horizontal-relative:text;mso-position-vertical:absolute;mso-position-vertical-relative:text;mso-width-percent:0;mso-height-percent:0;mso-width-relative:margin;mso-height-relative:margin" from="367.2pt,2.75pt" to="367.2pt,16.25pt" o:gfxdata="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" strokecolor="black [3040]">
                 <o:lock v:ext="edit" shapetype="f"/>
               </v:line>
             </w:pict>
@@ -22008,7 +21991,7 @@
           </mc:Choice>
           <mc:Fallback>
             <w:pict>
-              <v:shape w14:anchorId="3F86BA5F" id="Прямая со стрелкой 33" o:spid="_x0000_s1026" type="#_x0000_t32" style="position:absolute;margin-left:367.95pt;margin-top:2.05pt;width:0;height:25.45pt;z-index:251708416;visibility:visible;mso-wrap-style:square;mso-width-percent:0;mso-height-percent:0;mso-wrap-distance-left:3.17497mm;mso-wrap-distance-top:0;mso-wrap-distance-right:3.17497mm;mso-wrap-distance-bottom:0;mso-position-horizontal:absolute;mso-position-horizontal-relative:text;mso-position-vertical:absolute;mso-position-vertical-relative:text;mso-width-percent:0;mso-height-percent:0;mso-width-relative:page;mso-height-relative:margin" o:gfxdata="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" strokecolor="black [3040]">
+              <v:shape w14:anchorId="5F78D1AD" id="Прямая со стрелкой 33" o:spid="_x0000_s1026" type="#_x0000_t32" style="position:absolute;margin-left:367.95pt;margin-top:2.05pt;width:0;height:25.45pt;z-index:251708416;visibility:visible;mso-wrap-style:square;mso-width-percent:0;mso-height-percent:0;mso-wrap-distance-left:3.17497mm;mso-wrap-distance-top:0;mso-wrap-distance-right:3.17497mm;mso-wrap-distance-bottom:0;mso-position-horizontal:absolute;mso-position-horizontal-relative:text;mso-position-vertical:absolute;mso-position-vertical-relative:text;mso-width-percent:0;mso-height-percent:0;mso-width-relative:page;mso-height-relative:margin" o:gfxdata="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" strokecolor="black [3040]">
                 <v:stroke endarrow="open"/>
                 <o:lock v:ext="edit" shapetype="f"/>
               </v:shape>
@@ -22614,7 +22597,7 @@
           </mc:Choice>
           <mc:Fallback>
             <w:pict>
-              <v:line w14:anchorId="2B4FA9A0" id="Прямая соединительная линия 37" o:spid="_x0000_s1026" style="position:absolute;z-index:251711488;visibility:visible;mso-wrap-style:square;mso-width-percent:0;mso-height-percent:0;mso-wrap-distance-left:9pt;mso-wrap-distance-top:-3e-5mm;mso-wrap-distance-right:9pt;mso-wrap-distance-bottom:-3e-5mm;mso-position-horizontal:absolute;mso-position-horizontal-relative:text;mso-position-vertical:absolute;mso-position-vertical-relative:text;mso-width-percent:0;mso-height-percent:0;mso-width-relative:page;mso-height-relative:page" from="103.2pt,6.7pt" to="118.2pt,6.7pt" o:gfxdata="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" strokecolor="black [3040]">
+              <v:line w14:anchorId="49A03A21" id="Прямая соединительная линия 37" o:spid="_x0000_s1026" style="position:absolute;z-index:251711488;visibility:visible;mso-wrap-style:square;mso-width-percent:0;mso-height-percent:0;mso-wrap-distance-left:9pt;mso-wrap-distance-top:-3e-5mm;mso-wrap-distance-right:9pt;mso-wrap-distance-bottom:-3e-5mm;mso-position-horizontal:absolute;mso-position-horizontal-relative:text;mso-position-vertical:absolute;mso-position-vertical-relative:text;mso-width-percent:0;mso-height-percent:0;mso-width-relative:page;mso-height-relative:page" from="103.2pt,6.7pt" to="118.2pt,6.7pt" o:gfxdata="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" strokecolor="black [3040]">
                 <o:lock v:ext="edit" shapetype="f"/>
               </v:line>
             </w:pict>
@@ -22694,7 +22677,7 @@
           </mc:Choice>
           <mc:Fallback>
             <w:pict>
-              <v:shape w14:anchorId="29E43D13" id="Прямая со стрелкой 36" o:spid="_x0000_s1026" type="#_x0000_t32" style="position:absolute;margin-left:129.45pt;margin-top:6.7pt;width:19.5pt;height:0;z-index:251710464;visibility:visible;mso-wrap-style:square;mso-width-percent:0;mso-height-percent:0;mso-wrap-distance-left:9pt;mso-wrap-distance-top:-3e-5mm;mso-wrap-distance-right:9pt;mso-wrap-distance-bottom:-3e-5mm;mso-position-horizontal:absolute;mso-position-horizontal-relative:text;mso-position-vertical:absolute;mso-position-vertical-relative:text;mso-width-percent:0;mso-height-percent:0;mso-width-relative:margin;mso-height-relative:page" o:gfxdata="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" strokecolor="black [3040]">
+              <v:shape w14:anchorId="1F0CA3D7" id="Прямая со стрелкой 36" o:spid="_x0000_s1026" type="#_x0000_t32" style="position:absolute;margin-left:129.45pt;margin-top:6.7pt;width:19.5pt;height:0;z-index:251710464;visibility:visible;mso-wrap-style:square;mso-width-percent:0;mso-height-percent:0;mso-wrap-distance-left:9pt;mso-wrap-distance-top:-3e-5mm;mso-wrap-distance-right:9pt;mso-wrap-distance-bottom:-3e-5mm;mso-position-horizontal:absolute;mso-position-horizontal-relative:text;mso-position-vertical:absolute;mso-position-vertical-relative:text;mso-width-percent:0;mso-height-percent:0;mso-width-relative:margin;mso-height-relative:page" o:gfxdata="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" strokecolor="black [3040]">
                 <v:stroke endarrow="open"/>
                 <o:lock v:ext="edit" shapetype="f"/>
               </v:shape>
@@ -22775,7 +22758,7 @@
           </mc:Choice>
           <mc:Fallback>
             <w:pict>
-              <v:shape w14:anchorId="7176862F" id="Прямая со стрелкой 34" o:spid="_x0000_s1026" type="#_x0000_t32" style="position:absolute;margin-left:276.45pt;margin-top:6.7pt;width:13.5pt;height:0;flip:x;z-index:251709440;visibility:visible;mso-wrap-style:square;mso-width-percent:0;mso-height-percent:0;mso-wrap-distance-left:9pt;mso-wrap-distance-top:-3e-5mm;mso-wrap-distance-right:9pt;mso-wrap-distance-bottom:-3e-5mm;mso-position-horizontal:absolute;mso-position-horizontal-relative:text;mso-position-vertical:absolute;mso-position-vertical-relative:text;mso-width-percent:0;mso-height-percent:0;mso-width-relative:margin;mso-height-relative:page" o:gfxdata="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" strokecolor="black [3040]">
+              <v:shape w14:anchorId="7F74E6C8" id="Прямая со стрелкой 34" o:spid="_x0000_s1026" type="#_x0000_t32" style="position:absolute;margin-left:276.45pt;margin-top:6.7pt;width:13.5pt;height:0;flip:x;z-index:251709440;visibility:visible;mso-wrap-style:square;mso-width-percent:0;mso-height-percent:0;mso-wrap-distance-left:9pt;mso-wrap-distance-top:-3e-5mm;mso-wrap-distance-right:9pt;mso-wrap-distance-bottom:-3e-5mm;mso-position-horizontal:absolute;mso-position-horizontal-relative:text;mso-position-vertical:absolute;mso-position-vertical-relative:text;mso-width-percent:0;mso-height-percent:0;mso-width-relative:margin;mso-height-relative:page" o:gfxdata="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" strokecolor="black [3040]">
                 <v:stroke endarrow="open"/>
                 <o:lock v:ext="edit" shapetype="f"/>
               </v:shape>
@@ -22853,7 +22836,7 @@
           </mc:Choice>
           <mc:Fallback>
             <w:pict>
-              <v:line w14:anchorId="2DE972BB" id="Прямая соединительная линия 14" o:spid="_x0000_s1026" style="position:absolute;flip:x;z-index:251678720;visibility:visible;mso-wrap-style:square;mso-width-percent:0;mso-height-percent:0;mso-wrap-distance-left:9pt;mso-wrap-distance-top:-3e-5mm;mso-wrap-distance-right:9pt;mso-wrap-distance-bottom:-3e-5mm;mso-position-horizontal:absolute;mso-position-horizontal-relative:text;mso-position-vertical:absolute;mso-position-vertical-relative:text;mso-width-percent:0;mso-height-percent:0;mso-width-relative:margin;mso-height-relative:margin" from="297.45pt,6.7pt" to="308.7pt,6.7pt" o:gfxdata="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" strokecolor="black [3040]">
+              <v:line w14:anchorId="3B7C35EE" id="Прямая соединительная линия 14" o:spid="_x0000_s1026" style="position:absolute;flip:x;z-index:251678720;visibility:visible;mso-wrap-style:square;mso-width-percent:0;mso-height-percent:0;mso-wrap-distance-left:9pt;mso-wrap-distance-top:-3e-5mm;mso-wrap-distance-right:9pt;mso-wrap-distance-bottom:-3e-5mm;mso-position-horizontal:absolute;mso-position-horizontal-relative:text;mso-position-vertical:absolute;mso-position-vertical-relative:text;mso-width-percent:0;mso-height-percent:0;mso-width-relative:margin;mso-height-relative:margin" from="297.45pt,6.7pt" to="308.7pt,6.7pt" o:gfxdata="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" strokecolor="black [3040]">
                 <o:lock v:ext="edit" shapetype="f"/>
               </v:line>
             </w:pict>
@@ -22911,7 +22894,6 @@
           <w:szCs w:val="26"/>
           <w:lang w:eastAsia="ru-RU"/>
         </w:rPr>
-        <w:lastRenderedPageBreak/>
         <w:t xml:space="preserve">Функции действующего лица </w:t>
       </w:r>
       <w:r>
@@ -23598,7 +23580,18 @@
           <w:szCs w:val="26"/>
           <w:shd w:val="clear" w:color="auto" w:fill="FFFFFF"/>
         </w:rPr>
-        <w:t>). Подобная калькированность подчеркивает искусственную, неживую природу персонажей Хармса.</w:t>
+        <w:t xml:space="preserve">). Подобная калькированность подчеркивает </w:t>
+      </w:r>
+      <w:r>
+        <w:rPr>
+          <w:rFonts w:ascii="Times New Roman" w:hAnsi="Times New Roman" w:cs="Times New Roman"/>
+          <w:color w:val="000000"/>
+          <w:sz w:val="26"/>
+          <w:szCs w:val="26"/>
+          <w:shd w:val="clear" w:color="auto" w:fill="FFFFFF"/>
+        </w:rPr>
+        <w:lastRenderedPageBreak/>
+        <w:t>искусственную, неживую природу персонажей Хармса.</w:t>
       </w:r>
       <w:r>
         <w:rPr>
@@ -23649,7 +23642,6 @@
           <w:sz w:val="26"/>
           <w:szCs w:val="26"/>
         </w:rPr>
-        <w:lastRenderedPageBreak/>
         <w:t>Рассмотрим</w:t>
       </w:r>
       <w:r>
@@ -23917,7 +23909,7 @@
           <w:szCs w:val="26"/>
           <w:lang w:eastAsia="ru-RU"/>
         </w:rPr>
-        <w:t xml:space="preserve"> – мы их узнаем по некоторым приметам</w:t>
+        <w:t xml:space="preserve"> </w:t>
       </w:r>
       <w:r>
         <w:rPr>
@@ -23928,7 +23920,8 @@
           <w:szCs w:val="26"/>
           <w:lang w:eastAsia="ru-RU"/>
         </w:rPr>
-        <w:t>, по их номинации, по их выполняемым функциям.</w:t>
+        <w:lastRenderedPageBreak/>
+        <w:t>– мы их узнаем по некоторым приметам</w:t>
       </w:r>
       <w:r>
         <w:rPr>
@@ -23939,6 +23932,17 @@
           <w:szCs w:val="26"/>
           <w:lang w:eastAsia="ru-RU"/>
         </w:rPr>
+        <w:t>, по их номинации, по их выполняемым функциям.</w:t>
+      </w:r>
+      <w:r>
+        <w:rPr>
+          <w:rFonts w:ascii="Times New Roman" w:eastAsia="Times New Roman" w:hAnsi="Times New Roman" w:cs="Times New Roman"/>
+          <w:color w:val="17181A"/>
+          <w:kern w:val="36"/>
+          <w:sz w:val="26"/>
+          <w:szCs w:val="26"/>
+          <w:lang w:eastAsia="ru-RU"/>
+        </w:rPr>
         <w:t xml:space="preserve"> </w:t>
       </w:r>
     </w:p>
@@ -23966,7 +23970,7 @@
         </w:rPr>
         <w:br w:type="column"/>
       </w:r>
-      <w:bookmarkStart w:id="7" w:name="_Toc422145008"/>
+      <w:bookmarkStart w:id="6" w:name="_Toc422145008"/>
       <w:r>
         <w:rPr>
           <w:rFonts w:ascii="Times New Roman" w:hAnsi="Times New Roman" w:cs="Times New Roman"/>
@@ -24013,7 +24017,7 @@
         </w:rPr>
         <w:t>а границами функционального синтаксиса</w:t>
       </w:r>
-      <w:bookmarkEnd w:id="7"/>
+      <w:bookmarkEnd w:id="6"/>
     </w:p>
     <w:p>
       <w:pPr>
@@ -24040,7 +24044,7 @@
           <w:color w:val="auto"/>
         </w:rPr>
       </w:pPr>
-      <w:bookmarkStart w:id="8" w:name="_Toc422145009"/>
+      <w:bookmarkStart w:id="7" w:name="_Toc422145009"/>
       <w:r>
         <w:rPr>
           <w:rFonts w:ascii="Times New Roman" w:hAnsi="Times New Roman" w:cs="Times New Roman"/>
@@ -24073,7 +24077,7 @@
         </w:rPr>
         <w:t>Анекдотизм как сверхажанровая связь в нарративе Д. Хармса</w:t>
       </w:r>
-      <w:bookmarkEnd w:id="8"/>
+      <w:bookmarkEnd w:id="7"/>
     </w:p>
     <w:p>
       <w:pPr>
@@ -24198,7 +24202,7 @@
           <w:sz w:val="26"/>
           <w:szCs w:val="26"/>
         </w:rPr>
-        <w:t xml:space="preserve">. И действительно, Хармс в одном тексте может апеллировать к нескольким жанрам, стилям. А между тем все </w:t>
+        <w:t xml:space="preserve">. И действительно, Хармс в одном тексте может апеллировать к нескольким жанрам, стилям. А между тем все тридцать случаев стилистически </w:t>
       </w:r>
       <w:r>
         <w:rPr>
@@ -24207,7 +24211,7 @@
           <w:szCs w:val="26"/>
         </w:rPr>
         <w:lastRenderedPageBreak/>
-        <w:t>тридцать случаев стилистически однородны и близки композиционно. Каждый из них представляет собой законченное произ</w:t>
+        <w:t>однородны и близки композиционно. Каждый из них представляет собой законченное произ</w:t>
       </w:r>
       <w:r>
         <w:rPr>
@@ -25008,6 +25012,7 @@
           <w:sz w:val="26"/>
           <w:szCs w:val="26"/>
         </w:rPr>
+        <w:lastRenderedPageBreak/>
         <w:t>Е</w:t>
       </w:r>
       <w:r>
@@ -25080,16 +25085,7 @@
           <w:sz w:val="26"/>
           <w:szCs w:val="26"/>
         </w:rPr>
-        <w:t xml:space="preserve">случая, где случай управляет человеком и его жизнью, меняя ее </w:t>
-      </w:r>
-      <w:r>
-        <w:rPr>
-          <w:rFonts w:ascii="Times New Roman" w:hAnsi="Times New Roman" w:cs="Times New Roman"/>
-          <w:sz w:val="26"/>
-          <w:szCs w:val="26"/>
-        </w:rPr>
-        <w:lastRenderedPageBreak/>
-        <w:t>привычное течение</w:t>
+        <w:t>случая, где случай управляет человеком и его жизнью, меняя ее привычное течение</w:t>
       </w:r>
       <w:r>
         <w:rPr>
@@ -27521,7 +27517,7 @@
           <w:color w:val="auto"/>
         </w:rPr>
       </w:pPr>
-      <w:bookmarkStart w:id="9" w:name="_Toc422145010"/>
+      <w:bookmarkStart w:id="8" w:name="_Toc422145010"/>
       <w:r>
         <w:rPr>
           <w:rFonts w:ascii="Times New Roman" w:hAnsi="Times New Roman" w:cs="Times New Roman"/>
@@ -27539,7 +27535,7 @@
         </w:rPr>
         <w:t>Интертекстульность прозы Д. Хармса</w:t>
       </w:r>
-      <w:bookmarkEnd w:id="9"/>
+      <w:bookmarkEnd w:id="8"/>
     </w:p>
     <w:p>
       <w:pPr>
@@ -28375,7 +28371,6 @@
           </w:tcPr>
           <w:p>
             <w:pPr>
-              <w:spacing w:line="276" w:lineRule="auto"/>
               <w:ind w:left="-108" w:right="-3"/>
               <w:jc w:val="both"/>
               <w:rPr>
@@ -28395,7 +28390,6 @@
           </w:p>
           <w:p>
             <w:pPr>
-              <w:spacing w:line="276" w:lineRule="auto"/>
               <w:ind w:left="-108" w:right="-3"/>
               <w:jc w:val="both"/>
               <w:rPr>
@@ -28463,7 +28457,6 @@
           </w:p>
           <w:p>
             <w:pPr>
-              <w:spacing w:line="276" w:lineRule="auto"/>
               <w:ind w:left="-108" w:right="-3"/>
               <w:jc w:val="both"/>
               <w:rPr>
@@ -28491,7 +28484,6 @@
           </w:p>
           <w:p>
             <w:pPr>
-              <w:spacing w:line="276" w:lineRule="auto"/>
               <w:ind w:left="-108" w:right="-3"/>
               <w:jc w:val="both"/>
               <w:rPr>
@@ -28511,7 +28503,6 @@
           </w:p>
           <w:p>
             <w:pPr>
-              <w:spacing w:line="276" w:lineRule="auto"/>
               <w:ind w:left="-108" w:right="-3"/>
               <w:jc w:val="both"/>
               <w:rPr>
@@ -28531,7 +28522,6 @@
           </w:p>
           <w:p>
             <w:pPr>
-              <w:spacing w:line="276" w:lineRule="auto"/>
               <w:ind w:left="-108" w:right="-3"/>
               <w:jc w:val="both"/>
               <w:rPr>
@@ -28551,7 +28541,6 @@
           </w:p>
           <w:p>
             <w:pPr>
-              <w:spacing w:line="276" w:lineRule="auto"/>
               <w:ind w:left="-108" w:right="-3"/>
               <w:jc w:val="both"/>
               <w:rPr>
@@ -28576,7 +28565,6 @@
           </w:tcPr>
           <w:p>
             <w:pPr>
-              <w:spacing w:line="276" w:lineRule="auto"/>
               <w:ind w:left="-567" w:right="-142" w:firstLine="638"/>
               <w:jc w:val="both"/>
               <w:rPr>
@@ -28596,7 +28584,6 @@
           </w:p>
           <w:p>
             <w:pPr>
-              <w:spacing w:line="276" w:lineRule="auto"/>
               <w:ind w:firstLine="638"/>
               <w:jc w:val="both"/>
               <w:rPr>
@@ -28653,7 +28640,6 @@
           </w:tcPr>
           <w:p>
             <w:pPr>
-              <w:spacing w:line="276" w:lineRule="auto"/>
               <w:ind w:left="-108" w:right="-3"/>
               <w:jc w:val="both"/>
               <w:rPr>
@@ -28673,7 +28659,6 @@
           </w:p>
           <w:p>
             <w:pPr>
-              <w:spacing w:line="276" w:lineRule="auto"/>
               <w:ind w:left="-108" w:right="-3"/>
               <w:jc w:val="both"/>
               <w:rPr>
@@ -28877,7 +28862,6 @@
           </w:tcPr>
           <w:p>
             <w:pPr>
-              <w:spacing w:line="276" w:lineRule="auto"/>
               <w:ind w:left="-37"/>
               <w:jc w:val="both"/>
               <w:rPr>
@@ -28897,7 +28881,6 @@
           </w:p>
           <w:p>
             <w:pPr>
-              <w:spacing w:line="276" w:lineRule="auto"/>
               <w:ind w:left="-37"/>
               <w:jc w:val="both"/>
               <w:rPr>
@@ -28917,7 +28900,6 @@
           </w:p>
           <w:p>
             <w:pPr>
-              <w:spacing w:line="276" w:lineRule="auto"/>
               <w:ind w:left="-37"/>
               <w:jc w:val="both"/>
               <w:rPr>
@@ -28945,7 +28927,6 @@
           </w:p>
           <w:p>
             <w:pPr>
-              <w:spacing w:line="276" w:lineRule="auto"/>
               <w:ind w:left="-37"/>
               <w:jc w:val="both"/>
               <w:rPr>
@@ -28965,7 +28946,6 @@
           </w:p>
           <w:p>
             <w:pPr>
-              <w:spacing w:line="276" w:lineRule="auto"/>
               <w:ind w:left="-37"/>
               <w:jc w:val="both"/>
               <w:rPr>
@@ -29002,7 +28982,6 @@
           </w:p>
           <w:p>
             <w:pPr>
-              <w:spacing w:line="276" w:lineRule="auto"/>
               <w:ind w:left="-37"/>
               <w:jc w:val="both"/>
               <w:rPr>
@@ -29039,7 +29018,6 @@
           </w:p>
           <w:p>
             <w:pPr>
-              <w:spacing w:line="276" w:lineRule="auto"/>
               <w:ind w:left="-37"/>
               <w:jc w:val="both"/>
               <w:rPr>
@@ -29076,7 +29054,6 @@
           </w:p>
           <w:p>
             <w:pPr>
-              <w:spacing w:line="276" w:lineRule="auto"/>
               <w:ind w:left="-37"/>
               <w:jc w:val="both"/>
               <w:rPr>
@@ -29113,7 +29090,6 @@
           </w:p>
           <w:p>
             <w:pPr>
-              <w:spacing w:line="276" w:lineRule="auto"/>
               <w:ind w:left="-37"/>
               <w:jc w:val="both"/>
               <w:rPr>
@@ -29150,7 +29126,6 @@
           </w:p>
           <w:p>
             <w:pPr>
-              <w:spacing w:line="276" w:lineRule="auto"/>
               <w:ind w:left="-37"/>
               <w:jc w:val="both"/>
               <w:rPr>
@@ -29187,7 +29162,6 @@
           </w:p>
           <w:p>
             <w:pPr>
-              <w:spacing w:line="276" w:lineRule="auto"/>
               <w:ind w:left="-37"/>
               <w:jc w:val="both"/>
               <w:rPr>
@@ -29233,7 +29207,6 @@
           </w:p>
           <w:p>
             <w:pPr>
-              <w:spacing w:line="276" w:lineRule="auto"/>
               <w:ind w:left="-37"/>
               <w:jc w:val="both"/>
               <w:rPr>
@@ -29257,16 +29230,7 @@
                 <w:sz w:val="20"/>
                 <w:szCs w:val="20"/>
               </w:rPr>
-              <w:t xml:space="preserve">: развалина </w:t>
-            </w:r>
-            <w:r>
-              <w:rPr>
-                <w:rFonts w:ascii="Times New Roman" w:hAnsi="Times New Roman" w:cs="Times New Roman"/>
-                <w:sz w:val="20"/>
-                <w:szCs w:val="20"/>
-              </w:rPr>
-              <w:lastRenderedPageBreak/>
-              <w:t>(</w:t>
+              <w:t>: развалина (</w:t>
             </w:r>
             <w:r>
               <w:rPr>
@@ -29324,7 +29288,6 @@
                 <w:sz w:val="20"/>
                 <w:szCs w:val="20"/>
               </w:rPr>
-              <w:lastRenderedPageBreak/>
               <w:t>СТАРУХА</w:t>
             </w:r>
             <w:r>
@@ -29451,6 +29414,7 @@
           <w:sz w:val="26"/>
           <w:szCs w:val="26"/>
         </w:rPr>
+        <w:lastRenderedPageBreak/>
         <w:t>В процессе анализа мы выявили контент, который можно представить в виде схемы:</w:t>
       </w:r>
     </w:p>
@@ -29890,16 +29854,7 @@
           <w:sz w:val="26"/>
           <w:szCs w:val="26"/>
         </w:rPr>
-        <w:t xml:space="preserve">Ф.К. падение 3. высунулась; И. возраст 2. старуха; Ф.К. падение 4. смотреть на результат; И. </w:t>
-      </w:r>
-      <w:r>
-        <w:rPr>
-          <w:rFonts w:ascii="Times New Roman" w:hAnsi="Times New Roman" w:cs="Times New Roman"/>
-          <w:sz w:val="26"/>
-          <w:szCs w:val="26"/>
-        </w:rPr>
-        <w:lastRenderedPageBreak/>
-        <w:t>черта характера 2. любопытство; Ф.К. падение 5. вывалилась; Ф.К. падение 6. упала; Я.Ф. смерть 2. разбилась;</w:t>
+        <w:t>Ф.К. падение 3. высунулась; И. возраст 2. старуха; Ф.К. падение 4. смотреть на результат; И. черта характера 2. любопытство; Ф.К. падение 5. вывалилась; Ф.К. падение 6. упала; Я.Ф. смерть 2. разбилась;</w:t>
       </w:r>
     </w:p>
     <w:p>
@@ -29920,6 +29875,7 @@
           <w:sz w:val="26"/>
           <w:szCs w:val="26"/>
         </w:rPr>
+        <w:lastRenderedPageBreak/>
         <w:t xml:space="preserve">3. Потом из окна вывалилась третья старуха, потом четвертая, потом пятая. </w:t>
       </w:r>
       <w:r>
@@ -30407,7 +30363,6 @@
           <w:sz w:val="26"/>
           <w:szCs w:val="26"/>
         </w:rPr>
-        <w:lastRenderedPageBreak/>
         <w:t>В</w:t>
       </w:r>
       <w:r>
@@ -30532,6 +30487,7 @@
           <w:sz w:val="26"/>
           <w:szCs w:val="26"/>
         </w:rPr>
+        <w:lastRenderedPageBreak/>
         <w:t>В данном параграфе мы показали, что вся структурообразующая значимость образа старухи как заглавия-идентификатора</w:t>
       </w:r>
       <w:r>
@@ -30970,7 +30926,7 @@
           <w:szCs w:val="26"/>
         </w:rPr>
       </w:pPr>
-      <w:bookmarkStart w:id="10" w:name="_Toc422145011"/>
+      <w:bookmarkStart w:id="9" w:name="_Toc422145011"/>
       <w:r>
         <w:rPr>
           <w:rFonts w:ascii="Times New Roman" w:hAnsi="Times New Roman" w:cs="Times New Roman"/>
@@ -30978,10 +30934,9 @@
           <w:sz w:val="26"/>
           <w:szCs w:val="26"/>
         </w:rPr>
-        <w:lastRenderedPageBreak/>
         <w:t>Заключение</w:t>
       </w:r>
-      <w:bookmarkEnd w:id="10"/>
+      <w:bookmarkEnd w:id="9"/>
     </w:p>
     <w:p>
       <w:pPr>
@@ -31014,6 +30969,7 @@
           <w:szCs w:val="26"/>
           <w:shd w:val="clear" w:color="auto" w:fill="FFFFFF"/>
         </w:rPr>
+        <w:lastRenderedPageBreak/>
         <w:t>Проведенное исследование позволило нам прийти к следующим выводам о</w:t>
       </w:r>
       <w:r>
@@ -31528,7 +31484,7 @@
           <w:sz w:val="26"/>
           <w:szCs w:val="26"/>
         </w:rPr>
-        <w:t xml:space="preserve">. Хармсовская </w:t>
+        <w:t xml:space="preserve">. Хармсовская проза характеризуется преобладанием ядерных функций, реализующих некое значимое для дальнейших событий действие, поворот дискурса. Возникающая ситуационная </w:t>
       </w:r>
       <w:r>
         <w:rPr>
@@ -31537,7 +31493,7 @@
           <w:szCs w:val="26"/>
         </w:rPr>
         <w:lastRenderedPageBreak/>
-        <w:t>проза характеризуется преобладанием ядерных функций, реализующих некое значимое для дальнейших событий действие, поворот дискурса. Возникающая ситуационная бессмыслица порой возникает из-за подобного нагромож</w:t>
+        <w:t>бессмыслица порой возникает из-за подобного нагромож</w:t>
       </w:r>
       <w:r>
         <w:rPr>
@@ -31870,7 +31826,7 @@
           <w:szCs w:val="26"/>
           <w:lang w:eastAsia="ru-RU"/>
         </w:rPr>
-        <w:t xml:space="preserve"> действующего лица </w:t>
+        <w:t xml:space="preserve"> действующего лица хармсовского текста связана с его отличительными чертами, а также с наименованием. Условно принципы номинации персонажей, а также их некоторые повторяемые признаки </w:t>
       </w:r>
       <w:r>
         <w:rPr>
@@ -31882,17 +31838,6 @@
           <w:lang w:eastAsia="ru-RU"/>
         </w:rPr>
         <w:lastRenderedPageBreak/>
-        <w:t xml:space="preserve">хармсовского текста связана с его отличительными чертами, а также с наименованием. Условно принципы номинации персонажей, а также их некоторые повторяемые признаки </w:t>
-      </w:r>
-      <w:r>
-        <w:rPr>
-          <w:rFonts w:ascii="Times New Roman" w:eastAsia="Times New Roman" w:hAnsi="Times New Roman" w:cs="Times New Roman"/>
-          <w:color w:val="17181A"/>
-          <w:kern w:val="36"/>
-          <w:sz w:val="26"/>
-          <w:szCs w:val="26"/>
-          <w:lang w:eastAsia="ru-RU"/>
-        </w:rPr>
         <w:t>мы</w:t>
       </w:r>
       <w:r>
@@ -32525,18 +32470,29 @@
           <w:szCs w:val="26"/>
         </w:rPr>
       </w:pPr>
-      <w:bookmarkStart w:id="11" w:name="_Toc422145012"/>
-      <w:r>
+      <w:bookmarkStart w:id="10" w:name="_Toc422145012"/>
+    </w:p>
+    <w:p>
+      <w:pPr>
+        <w:pStyle w:val="1"/>
+        <w:jc w:val="both"/>
         <w:rPr>
           <w:rFonts w:ascii="Times New Roman" w:hAnsi="Times New Roman" w:cs="Times New Roman"/>
           <w:color w:val="auto"/>
           <w:sz w:val="26"/>
           <w:szCs w:val="26"/>
         </w:rPr>
-        <w:lastRenderedPageBreak/>
+      </w:pPr>
+      <w:r>
+        <w:rPr>
+          <w:rFonts w:ascii="Times New Roman" w:hAnsi="Times New Roman" w:cs="Times New Roman"/>
+          <w:color w:val="auto"/>
+          <w:sz w:val="26"/>
+          <w:szCs w:val="26"/>
+        </w:rPr>
         <w:t>Библиография</w:t>
       </w:r>
-      <w:bookmarkEnd w:id="11"/>
+      <w:bookmarkEnd w:id="10"/>
     </w:p>
     <w:p>
       <w:pPr>
@@ -33012,7 +32968,17 @@
           <w:sz w:val="26"/>
           <w:szCs w:val="26"/>
         </w:rPr>
-        <w:t xml:space="preserve"> Общая лингвистика. М., 1974.</w:t>
+        <w:t xml:space="preserve"> Об</w:t>
+      </w:r>
+      <w:bookmarkStart w:id="11" w:name="_GoBack"/>
+      <w:bookmarkEnd w:id="11"/>
+      <w:r>
+        <w:rPr>
+          <w:rFonts w:ascii="Times New Roman" w:hAnsi="Times New Roman" w:cs="Times New Roman"/>
+          <w:sz w:val="26"/>
+          <w:szCs w:val="26"/>
+        </w:rPr>
+        <w:t>щая лингвистика. М., 1974.</w:t>
       </w:r>
     </w:p>
     <w:p>
@@ -33416,6 +33382,7 @@
           <w:sz w:val="26"/>
           <w:szCs w:val="26"/>
         </w:rPr>
+        <w:lastRenderedPageBreak/>
         <w:t>Добрицын А.А.</w:t>
       </w:r>
       <w:r>
@@ -33492,7 +33459,6 @@
           <w:sz w:val="26"/>
           <w:szCs w:val="26"/>
         </w:rPr>
-        <w:lastRenderedPageBreak/>
         <w:t>Деррида Ж.</w:t>
       </w:r>
       <w:r>
@@ -34741,6 +34707,7 @@
           <w:sz w:val="26"/>
           <w:szCs w:val="26"/>
         </w:rPr>
+        <w:lastRenderedPageBreak/>
         <w:t>Стенник Ю.В.</w:t>
       </w:r>
       <w:r>
@@ -34776,7 +34743,6 @@
           <w:szCs w:val="26"/>
           <w:shd w:val="clear" w:color="auto" w:fill="FFFFFF"/>
         </w:rPr>
-        <w:lastRenderedPageBreak/>
         <w:t>Субботин М.М</w:t>
       </w:r>
       <w:r>
@@ -35855,6 +35821,7 @@
           <w:szCs w:val="26"/>
           <w:lang w:val="en-US"/>
         </w:rPr>
+        <w:lastRenderedPageBreak/>
         <w:t>http</w:t>
       </w:r>
       <w:r>
@@ -36052,7 +36019,6 @@
           <w:szCs w:val="26"/>
           <w:lang w:val="en-US"/>
         </w:rPr>
-        <w:lastRenderedPageBreak/>
         <w:t>Bédier J.</w:t>
       </w:r>
       <w:r>
@@ -36792,7 +36758,6 @@
         <w:docPartUnique/>
       </w:docPartObj>
     </w:sdtPr>
-    <w:sdtEndPr/>
     <w:sdtContent>
       <w:p>
         <w:pPr>
@@ -36812,7 +36777,7 @@
           <w:rPr>
             <w:noProof/>
           </w:rPr>
-          <w:t>3</w:t>
+          <w:t>53</w:t>
         </w:r>
         <w:r>
           <w:fldChar w:fldCharType="end"/>
@@ -50298,7 +50263,7 @@
 </file>
 
 <file path=customXml/itemProps1.xml><?xml version="1.0" encoding="utf-8"?>
-<ds:datastoreItem xmlns:ds="http://schemas.openxmlformats.org/officeDocument/2006/customXml" ds:itemID="{6690154C-3F65-47DA-B09B-5B1D304A368E}">
+<ds:datastoreItem xmlns:ds="http://schemas.openxmlformats.org/officeDocument/2006/customXml" ds:itemID="{86BE33CB-C3C8-4367-8397-ACEA8955D164}">
   <ds:schemaRefs>
     <ds:schemaRef ds:uri="http://schemas.openxmlformats.org/officeDocument/2006/bibliography"/>
   </ds:schemaRefs>
